--- a/Kalenska/Lesson 12 - SQL Homework/Kalenska_SQL Exercises.docx
+++ b/Kalenska/Lesson 12 - SQL Homework/Kalenska_SQL Exercises.docx
@@ -6,21 +6,24 @@
       <w:pPr>
         <w:jc w:val="center"/>
         <w:rPr>
-          <w:sz w:val="28"/>
-          <w:szCs w:val="28"/>
-        </w:rPr>
-      </w:pPr>
-      <w:r>
-        <w:rPr>
-          <w:sz w:val="28"/>
-          <w:szCs w:val="28"/>
+          <w:rFonts w:ascii="Arial" w:hAnsi="Arial" w:cs="Arial"/>
+          <w:sz w:val="24"/>
+          <w:szCs w:val="24"/>
+        </w:rPr>
+      </w:pPr>
+      <w:r>
+        <w:rPr>
+          <w:rFonts w:ascii="Arial" w:hAnsi="Arial" w:cs="Arial"/>
+          <w:sz w:val="24"/>
+          <w:szCs w:val="24"/>
         </w:rPr>
         <w:t>SQL Exercises</w:t>
       </w:r>
       <w:r>
         <w:rPr>
-          <w:sz w:val="28"/>
-          <w:szCs w:val="28"/>
+          <w:rFonts w:ascii="Arial" w:hAnsi="Arial" w:cs="Arial"/>
+          <w:sz w:val="24"/>
+          <w:szCs w:val="24"/>
         </w:rPr>
         <w:t xml:space="preserve"> </w:t>
       </w:r>
@@ -29,18 +32,20 @@
       <w:pPr>
         <w:pStyle w:val="ListParagraph"/>
         <w:rPr>
+          <w:rFonts w:ascii="Arial" w:hAnsi="Arial" w:cs="Arial"/>
           <w:b/>
           <w:i/>
-          <w:sz w:val="28"/>
-          <w:szCs w:val="28"/>
-        </w:rPr>
-      </w:pPr>
-      <w:r>
-        <w:rPr>
+          <w:sz w:val="24"/>
+          <w:szCs w:val="24"/>
+        </w:rPr>
+      </w:pPr>
+      <w:r>
+        <w:rPr>
+          <w:rFonts w:ascii="Arial" w:hAnsi="Arial" w:cs="Arial"/>
           <w:b/>
           <w:i/>
-          <w:sz w:val="28"/>
-          <w:szCs w:val="28"/>
+          <w:sz w:val="24"/>
+          <w:szCs w:val="24"/>
         </w:rPr>
         <w:t>https://www.w3schools.com/sql/trysql.asp?filename=trysql_desc</w:t>
       </w:r>
@@ -49,8 +54,9 @@
       <w:pPr>
         <w:pStyle w:val="ListParagraph"/>
         <w:rPr>
-          <w:sz w:val="28"/>
-          <w:szCs w:val="28"/>
+          <w:rFonts w:ascii="Arial" w:hAnsi="Arial" w:cs="Arial"/>
+          <w:sz w:val="24"/>
+          <w:szCs w:val="24"/>
         </w:rPr>
       </w:pPr>
     </w:p>
@@ -62,21 +68,24 @@
           <w:numId w:val="1"/>
         </w:numPr>
         <w:rPr>
-          <w:sz w:val="28"/>
-          <w:szCs w:val="28"/>
-        </w:rPr>
-      </w:pPr>
-      <w:r>
-        <w:rPr>
-          <w:sz w:val="28"/>
-          <w:szCs w:val="28"/>
+          <w:rFonts w:ascii="Arial" w:hAnsi="Arial" w:cs="Arial"/>
+          <w:sz w:val="24"/>
+          <w:szCs w:val="24"/>
+        </w:rPr>
+      </w:pPr>
+      <w:r>
+        <w:rPr>
+          <w:rFonts w:ascii="Arial" w:hAnsi="Arial" w:cs="Arial"/>
+          <w:sz w:val="24"/>
+          <w:szCs w:val="24"/>
         </w:rPr>
         <w:t xml:space="preserve">Show all rows </w:t>
       </w:r>
       <w:r>
         <w:rPr>
-          <w:sz w:val="28"/>
-          <w:szCs w:val="28"/>
+          <w:rFonts w:ascii="Arial" w:hAnsi="Arial" w:cs="Arial"/>
+          <w:sz w:val="24"/>
+          <w:szCs w:val="24"/>
         </w:rPr>
         <w:t>for Customers</w:t>
       </w:r>
@@ -84,14 +93,16 @@
     <w:p>
       <w:pPr>
         <w:rPr>
-          <w:sz w:val="28"/>
-          <w:szCs w:val="28"/>
-        </w:rPr>
-      </w:pPr>
-      <w:r>
-        <w:rPr>
-          <w:sz w:val="28"/>
-          <w:szCs w:val="28"/>
+          <w:rFonts w:ascii="Arial" w:hAnsi="Arial" w:cs="Arial"/>
+          <w:sz w:val="24"/>
+          <w:szCs w:val="24"/>
+        </w:rPr>
+      </w:pPr>
+      <w:r>
+        <w:rPr>
+          <w:rFonts w:ascii="Arial" w:hAnsi="Arial" w:cs="Arial"/>
+          <w:sz w:val="24"/>
+          <w:szCs w:val="24"/>
           <w:highlight w:val="yellow"/>
         </w:rPr>
         <w:t>SELECT * FROM Customers</w:t>
@@ -105,28 +116,32 @@
           <w:numId w:val="1"/>
         </w:numPr>
         <w:rPr>
-          <w:sz w:val="28"/>
-          <w:szCs w:val="28"/>
-        </w:rPr>
-      </w:pPr>
-      <w:r>
-        <w:rPr>
-          <w:sz w:val="28"/>
-          <w:szCs w:val="28"/>
+          <w:rFonts w:ascii="Arial" w:hAnsi="Arial" w:cs="Arial"/>
+          <w:sz w:val="24"/>
+          <w:szCs w:val="24"/>
+        </w:rPr>
+      </w:pPr>
+      <w:r>
+        <w:rPr>
+          <w:rFonts w:ascii="Arial" w:hAnsi="Arial" w:cs="Arial"/>
+          <w:sz w:val="24"/>
+          <w:szCs w:val="24"/>
         </w:rPr>
         <w:t xml:space="preserve">Show only Contact name </w:t>
       </w:r>
       <w:r>
         <w:rPr>
-          <w:sz w:val="28"/>
-          <w:szCs w:val="28"/>
+          <w:rFonts w:ascii="Arial" w:hAnsi="Arial" w:cs="Arial"/>
+          <w:sz w:val="24"/>
+          <w:szCs w:val="24"/>
         </w:rPr>
         <w:t>information for</w:t>
       </w:r>
       <w:r>
         <w:rPr>
-          <w:sz w:val="28"/>
-          <w:szCs w:val="28"/>
+          <w:rFonts w:ascii="Arial" w:hAnsi="Arial" w:cs="Arial"/>
+          <w:sz w:val="24"/>
+          <w:szCs w:val="24"/>
         </w:rPr>
         <w:t xml:space="preserve"> Customers</w:t>
       </w:r>
@@ -134,14 +149,16 @@
     <w:p>
       <w:pPr>
         <w:rPr>
-          <w:sz w:val="28"/>
-          <w:szCs w:val="28"/>
-        </w:rPr>
-      </w:pPr>
-      <w:r>
-        <w:rPr>
-          <w:sz w:val="28"/>
-          <w:szCs w:val="28"/>
+          <w:rFonts w:ascii="Arial" w:hAnsi="Arial" w:cs="Arial"/>
+          <w:sz w:val="24"/>
+          <w:szCs w:val="24"/>
+        </w:rPr>
+      </w:pPr>
+      <w:r>
+        <w:rPr>
+          <w:rFonts w:ascii="Arial" w:hAnsi="Arial" w:cs="Arial"/>
+          <w:sz w:val="24"/>
+          <w:szCs w:val="24"/>
           <w:highlight w:val="yellow"/>
         </w:rPr>
         <w:t xml:space="preserve">SELECT </w:t>
@@ -149,8 +166,9 @@
       <w:proofErr w:type="spellStart"/>
       <w:r>
         <w:rPr>
-          <w:sz w:val="28"/>
-          <w:szCs w:val="28"/>
+          <w:rFonts w:ascii="Arial" w:hAnsi="Arial" w:cs="Arial"/>
+          <w:sz w:val="24"/>
+          <w:szCs w:val="24"/>
           <w:highlight w:val="yellow"/>
         </w:rPr>
         <w:t>ContactName</w:t>
@@ -158,8 +176,9 @@
       <w:proofErr w:type="spellEnd"/>
       <w:r>
         <w:rPr>
-          <w:sz w:val="28"/>
-          <w:szCs w:val="28"/>
+          <w:rFonts w:ascii="Arial" w:hAnsi="Arial" w:cs="Arial"/>
+          <w:sz w:val="24"/>
+          <w:szCs w:val="24"/>
           <w:highlight w:val="yellow"/>
         </w:rPr>
         <w:t xml:space="preserve"> FROM Customers</w:t>
@@ -173,14 +192,16 @@
           <w:numId w:val="1"/>
         </w:numPr>
         <w:rPr>
-          <w:sz w:val="28"/>
-          <w:szCs w:val="28"/>
-        </w:rPr>
-      </w:pPr>
-      <w:r>
-        <w:rPr>
-          <w:sz w:val="28"/>
-          <w:szCs w:val="28"/>
+          <w:rFonts w:ascii="Arial" w:hAnsi="Arial" w:cs="Arial"/>
+          <w:sz w:val="24"/>
+          <w:szCs w:val="24"/>
+        </w:rPr>
+      </w:pPr>
+      <w:r>
+        <w:rPr>
+          <w:rFonts w:ascii="Arial" w:hAnsi="Arial" w:cs="Arial"/>
+          <w:sz w:val="24"/>
+          <w:szCs w:val="24"/>
         </w:rPr>
         <w:t>Show all unique combinations between Cities and Countries for the customers</w:t>
       </w:r>
@@ -188,14 +209,16 @@
     <w:p>
       <w:pPr>
         <w:rPr>
-          <w:sz w:val="28"/>
-          <w:szCs w:val="28"/>
-        </w:rPr>
-      </w:pPr>
-      <w:r>
-        <w:rPr>
-          <w:sz w:val="28"/>
-          <w:szCs w:val="28"/>
+          <w:rFonts w:ascii="Arial" w:hAnsi="Arial" w:cs="Arial"/>
+          <w:sz w:val="24"/>
+          <w:szCs w:val="24"/>
+        </w:rPr>
+      </w:pPr>
+      <w:r>
+        <w:rPr>
+          <w:rFonts w:ascii="Arial" w:hAnsi="Arial" w:cs="Arial"/>
+          <w:sz w:val="24"/>
+          <w:szCs w:val="24"/>
           <w:highlight w:val="yellow"/>
         </w:rPr>
         <w:t>SELECT DISTINCT City, Country FROM Customers</w:t>
@@ -209,14 +232,16 @@
           <w:numId w:val="1"/>
         </w:numPr>
         <w:rPr>
-          <w:sz w:val="28"/>
-          <w:szCs w:val="28"/>
-        </w:rPr>
-      </w:pPr>
-      <w:r>
-        <w:rPr>
-          <w:sz w:val="28"/>
-          <w:szCs w:val="28"/>
+          <w:rFonts w:ascii="Arial" w:hAnsi="Arial" w:cs="Arial"/>
+          <w:sz w:val="24"/>
+          <w:szCs w:val="24"/>
+        </w:rPr>
+      </w:pPr>
+      <w:r>
+        <w:rPr>
+          <w:rFonts w:ascii="Arial" w:hAnsi="Arial" w:cs="Arial"/>
+          <w:sz w:val="24"/>
+          <w:szCs w:val="24"/>
         </w:rPr>
         <w:t>Insert 3 new Customers</w:t>
       </w:r>
@@ -224,34 +249,54 @@
     <w:p>
       <w:pPr>
         <w:rPr>
-          <w:sz w:val="28"/>
-          <w:szCs w:val="28"/>
-          <w:highlight w:val="yellow"/>
-        </w:rPr>
-      </w:pPr>
-      <w:r>
-        <w:rPr>
-          <w:sz w:val="28"/>
-          <w:szCs w:val="28"/>
-          <w:highlight w:val="yellow"/>
-        </w:rPr>
-        <w:t xml:space="preserve">INSERT INTO </w:t>
-      </w:r>
-      <w:proofErr w:type="gramStart"/>
-      <w:r>
-        <w:rPr>
-          <w:sz w:val="28"/>
-          <w:szCs w:val="28"/>
-          <w:highlight w:val="yellow"/>
-        </w:rPr>
-        <w:t>Customers(</w:t>
-      </w:r>
-      <w:proofErr w:type="spellStart"/>
-      <w:proofErr w:type="gramEnd"/>
-      <w:r>
-        <w:rPr>
-          <w:sz w:val="28"/>
-          <w:szCs w:val="28"/>
+          <w:rFonts w:ascii="Arial" w:hAnsi="Arial" w:cs="Arial"/>
+          <w:sz w:val="24"/>
+          <w:szCs w:val="24"/>
+          <w:highlight w:val="yellow"/>
+        </w:rPr>
+      </w:pPr>
+      <w:r>
+        <w:rPr>
+          <w:rFonts w:ascii="Arial" w:hAnsi="Arial" w:cs="Arial"/>
+          <w:sz w:val="24"/>
+          <w:szCs w:val="24"/>
+          <w:highlight w:val="yellow"/>
+        </w:rPr>
+        <w:t>INSERT</w:t>
+      </w:r>
+      <w:r>
+        <w:rPr>
+          <w:rFonts w:ascii="Arial" w:hAnsi="Arial" w:cs="Arial"/>
+          <w:sz w:val="24"/>
+          <w:szCs w:val="24"/>
+          <w:highlight w:val="yellow"/>
+        </w:rPr>
+        <w:t xml:space="preserve"> </w:t>
+      </w:r>
+      <w:r>
+        <w:rPr>
+          <w:rFonts w:ascii="Arial" w:hAnsi="Arial" w:cs="Arial"/>
+          <w:sz w:val="24"/>
+          <w:szCs w:val="24"/>
+          <w:highlight w:val="yellow"/>
+        </w:rPr>
+        <w:t>INTO</w:t>
+      </w:r>
+      <w:r>
+        <w:rPr>
+          <w:rFonts w:ascii="Arial" w:hAnsi="Arial" w:cs="Arial"/>
+          <w:sz w:val="24"/>
+          <w:szCs w:val="24"/>
+          <w:highlight w:val="yellow"/>
+        </w:rPr>
+        <w:t xml:space="preserve"> customers (</w:t>
+      </w:r>
+      <w:proofErr w:type="spellStart"/>
+      <w:r>
+        <w:rPr>
+          <w:rFonts w:ascii="Arial" w:hAnsi="Arial" w:cs="Arial"/>
+          <w:sz w:val="24"/>
+          <w:szCs w:val="24"/>
           <w:highlight w:val="yellow"/>
         </w:rPr>
         <w:t>CustomerName</w:t>
@@ -259,8 +304,9 @@
       <w:proofErr w:type="spellEnd"/>
       <w:r>
         <w:rPr>
-          <w:sz w:val="28"/>
-          <w:szCs w:val="28"/>
+          <w:rFonts w:ascii="Arial" w:hAnsi="Arial" w:cs="Arial"/>
+          <w:sz w:val="24"/>
+          <w:szCs w:val="24"/>
           <w:highlight w:val="yellow"/>
         </w:rPr>
         <w:t xml:space="preserve">, </w:t>
@@ -268,8 +314,9 @@
       <w:proofErr w:type="spellStart"/>
       <w:r>
         <w:rPr>
-          <w:sz w:val="28"/>
-          <w:szCs w:val="28"/>
+          <w:rFonts w:ascii="Arial" w:hAnsi="Arial" w:cs="Arial"/>
+          <w:sz w:val="24"/>
+          <w:szCs w:val="24"/>
           <w:highlight w:val="yellow"/>
         </w:rPr>
         <w:t>ContactName</w:t>
@@ -277,8 +324,9 @@
       <w:proofErr w:type="spellEnd"/>
       <w:r>
         <w:rPr>
-          <w:sz w:val="28"/>
-          <w:szCs w:val="28"/>
+          <w:rFonts w:ascii="Arial" w:hAnsi="Arial" w:cs="Arial"/>
+          <w:sz w:val="24"/>
+          <w:szCs w:val="24"/>
           <w:highlight w:val="yellow"/>
         </w:rPr>
         <w:t xml:space="preserve">, Address, City, </w:t>
@@ -286,8 +334,9 @@
       <w:proofErr w:type="spellStart"/>
       <w:r>
         <w:rPr>
-          <w:sz w:val="28"/>
-          <w:szCs w:val="28"/>
+          <w:rFonts w:ascii="Arial" w:hAnsi="Arial" w:cs="Arial"/>
+          <w:sz w:val="24"/>
+          <w:szCs w:val="24"/>
           <w:highlight w:val="yellow"/>
         </w:rPr>
         <w:t>PostalCode</w:t>
@@ -295,8 +344,9 @@
       <w:proofErr w:type="spellEnd"/>
       <w:r>
         <w:rPr>
-          <w:sz w:val="28"/>
-          <w:szCs w:val="28"/>
+          <w:rFonts w:ascii="Arial" w:hAnsi="Arial" w:cs="Arial"/>
+          <w:sz w:val="24"/>
+          <w:szCs w:val="24"/>
           <w:highlight w:val="yellow"/>
         </w:rPr>
         <w:t>, Country)</w:t>
@@ -304,38 +354,46 @@
     </w:p>
     <w:p>
       <w:pPr>
-        <w:pBdr>
-          <w:bottom w:val="single" w:sz="6" w:space="1" w:color="auto"/>
-        </w:pBdr>
-        <w:rPr>
-          <w:sz w:val="28"/>
-          <w:szCs w:val="28"/>
-          <w:highlight w:val="yellow"/>
-        </w:rPr>
-      </w:pPr>
-      <w:proofErr w:type="gramStart"/>
-      <w:r>
-        <w:rPr>
-          <w:sz w:val="28"/>
-          <w:szCs w:val="28"/>
-          <w:highlight w:val="yellow"/>
-        </w:rPr>
-        <w:t>VALUES(</w:t>
-      </w:r>
-      <w:proofErr w:type="gramEnd"/>
-      <w:r>
-        <w:rPr>
-          <w:sz w:val="28"/>
-          <w:szCs w:val="28"/>
-          <w:highlight w:val="yellow"/>
-        </w:rPr>
-        <w:t xml:space="preserve">'Ivan </w:t>
-      </w:r>
-      <w:proofErr w:type="spellStart"/>
-      <w:r>
-        <w:rPr>
-          <w:sz w:val="28"/>
-          <w:szCs w:val="28"/>
+        <w:rPr>
+          <w:rFonts w:ascii="Arial" w:hAnsi="Arial" w:cs="Arial"/>
+          <w:sz w:val="24"/>
+          <w:szCs w:val="24"/>
+          <w:highlight w:val="yellow"/>
+        </w:rPr>
+      </w:pPr>
+      <w:r>
+        <w:rPr>
+          <w:rFonts w:ascii="Arial" w:hAnsi="Arial" w:cs="Arial"/>
+          <w:sz w:val="24"/>
+          <w:szCs w:val="24"/>
+          <w:highlight w:val="yellow"/>
+        </w:rPr>
+        <w:t>VALUES</w:t>
+      </w:r>
+    </w:p>
+    <w:p>
+      <w:pPr>
+        <w:rPr>
+          <w:rFonts w:ascii="Arial" w:hAnsi="Arial" w:cs="Arial"/>
+          <w:sz w:val="24"/>
+          <w:szCs w:val="24"/>
+        </w:rPr>
+      </w:pPr>
+      <w:r>
+        <w:rPr>
+          <w:rFonts w:ascii="Arial" w:hAnsi="Arial" w:cs="Arial"/>
+          <w:sz w:val="24"/>
+          <w:szCs w:val="24"/>
+          <w:highlight w:val="yellow"/>
+        </w:rPr>
+        <w:t xml:space="preserve">('Ivan </w:t>
+      </w:r>
+      <w:proofErr w:type="spellStart"/>
+      <w:r>
+        <w:rPr>
+          <w:rFonts w:ascii="Arial" w:hAnsi="Arial" w:cs="Arial"/>
+          <w:sz w:val="24"/>
+          <w:szCs w:val="24"/>
           <w:highlight w:val="yellow"/>
         </w:rPr>
         <w:t>Angelov</w:t>
@@ -343,8 +401,9 @@
       <w:proofErr w:type="spellEnd"/>
       <w:r>
         <w:rPr>
-          <w:sz w:val="28"/>
-          <w:szCs w:val="28"/>
+          <w:rFonts w:ascii="Arial" w:hAnsi="Arial" w:cs="Arial"/>
+          <w:sz w:val="24"/>
+          <w:szCs w:val="24"/>
           <w:highlight w:val="yellow"/>
         </w:rPr>
         <w:t>', 'Peter Know', '</w:t>
@@ -352,8 +411,9 @@
       <w:proofErr w:type="spellStart"/>
       <w:r>
         <w:rPr>
-          <w:sz w:val="28"/>
-          <w:szCs w:val="28"/>
+          <w:rFonts w:ascii="Arial" w:hAnsi="Arial" w:cs="Arial"/>
+          <w:sz w:val="24"/>
+          <w:szCs w:val="24"/>
           <w:highlight w:val="yellow"/>
         </w:rPr>
         <w:t>Mladost</w:t>
@@ -361,230 +421,19 @@
       <w:proofErr w:type="spellEnd"/>
       <w:r>
         <w:rPr>
-          <w:sz w:val="28"/>
-          <w:szCs w:val="28"/>
-          <w:highlight w:val="yellow"/>
-        </w:rPr>
-        <w:t>', 'Sofia', '10000', '</w:t>
-      </w:r>
-      <w:r>
-        <w:rPr>
-          <w:sz w:val="28"/>
-          <w:szCs w:val="28"/>
-          <w:highlight w:val="yellow"/>
-        </w:rPr>
-        <w:t>Bulgaria</w:t>
-      </w:r>
-      <w:r>
-        <w:rPr>
-          <w:sz w:val="28"/>
-          <w:szCs w:val="28"/>
-          <w:highlight w:val="yellow"/>
-        </w:rPr>
-        <w:t>')</w:t>
-      </w:r>
-    </w:p>
-    <w:p>
-      <w:pPr>
-        <w:rPr>
-          <w:sz w:val="28"/>
-          <w:szCs w:val="28"/>
-        </w:rPr>
-      </w:pPr>
-      <w:r>
-        <w:rPr>
-          <w:sz w:val="28"/>
-          <w:szCs w:val="28"/>
-          <w:highlight w:val="yellow"/>
-        </w:rPr>
-        <w:t>INSERT INTO Customers (</w:t>
-      </w:r>
-      <w:proofErr w:type="spellStart"/>
-      <w:r>
-        <w:rPr>
-          <w:sz w:val="28"/>
-          <w:szCs w:val="28"/>
-          <w:highlight w:val="yellow"/>
-        </w:rPr>
-        <w:t>CustomerName</w:t>
-      </w:r>
-      <w:proofErr w:type="spellEnd"/>
-      <w:r>
-        <w:rPr>
-          <w:sz w:val="28"/>
-          <w:szCs w:val="28"/>
-          <w:highlight w:val="yellow"/>
-        </w:rPr>
-        <w:t>, Address, City)</w:t>
-      </w:r>
-    </w:p>
-    <w:p>
-      <w:pPr>
-        <w:pBdr>
-          <w:bottom w:val="single" w:sz="6" w:space="1" w:color="auto"/>
-        </w:pBdr>
-        <w:rPr>
-          <w:sz w:val="28"/>
-          <w:szCs w:val="28"/>
-          <w:highlight w:val="yellow"/>
-        </w:rPr>
-      </w:pPr>
-      <w:r>
-        <w:rPr>
-          <w:sz w:val="28"/>
-          <w:szCs w:val="28"/>
-          <w:highlight w:val="yellow"/>
-        </w:rPr>
-        <w:t>VALUES ('</w:t>
-      </w:r>
-      <w:proofErr w:type="spellStart"/>
-      <w:r>
-        <w:rPr>
-          <w:sz w:val="28"/>
-          <w:szCs w:val="28"/>
-          <w:highlight w:val="yellow"/>
-        </w:rPr>
-        <w:t>Poli</w:t>
-      </w:r>
-      <w:proofErr w:type="spellEnd"/>
-      <w:r>
-        <w:rPr>
-          <w:sz w:val="28"/>
-          <w:szCs w:val="28"/>
-          <w:highlight w:val="yellow"/>
-        </w:rPr>
-        <w:t xml:space="preserve"> Ivanova','</w:t>
-      </w:r>
-      <w:proofErr w:type="spellStart"/>
-      <w:r>
-        <w:rPr>
-          <w:sz w:val="28"/>
-          <w:szCs w:val="28"/>
-          <w:highlight w:val="yellow"/>
-        </w:rPr>
-        <w:t>Drujba</w:t>
-      </w:r>
-      <w:proofErr w:type="spellEnd"/>
-      <w:r>
-        <w:rPr>
-          <w:sz w:val="28"/>
-          <w:szCs w:val="28"/>
-          <w:highlight w:val="yellow"/>
-        </w:rPr>
-        <w:t>','Sofia')</w:t>
-      </w:r>
-    </w:p>
-    <w:p>
-      <w:pPr>
-        <w:rPr>
-          <w:sz w:val="28"/>
-          <w:szCs w:val="28"/>
-          <w:highlight w:val="yellow"/>
-        </w:rPr>
-      </w:pPr>
-      <w:r>
-        <w:rPr>
-          <w:sz w:val="28"/>
-          <w:szCs w:val="28"/>
-          <w:highlight w:val="yellow"/>
-        </w:rPr>
-        <w:t xml:space="preserve">INSERT INTO </w:t>
-      </w:r>
-      <w:proofErr w:type="gramStart"/>
-      <w:r>
-        <w:rPr>
-          <w:sz w:val="28"/>
-          <w:szCs w:val="28"/>
-          <w:highlight w:val="yellow"/>
-        </w:rPr>
-        <w:t>Customers(</w:t>
-      </w:r>
-      <w:proofErr w:type="spellStart"/>
-      <w:proofErr w:type="gramEnd"/>
-      <w:r>
-        <w:rPr>
-          <w:sz w:val="28"/>
-          <w:szCs w:val="28"/>
-          <w:highlight w:val="yellow"/>
-        </w:rPr>
-        <w:t>CustomerName</w:t>
-      </w:r>
-      <w:proofErr w:type="spellEnd"/>
-      <w:r>
-        <w:rPr>
-          <w:sz w:val="28"/>
-          <w:szCs w:val="28"/>
-          <w:highlight w:val="yellow"/>
-        </w:rPr>
-        <w:t xml:space="preserve">, </w:t>
-      </w:r>
-      <w:proofErr w:type="spellStart"/>
-      <w:r>
-        <w:rPr>
-          <w:sz w:val="28"/>
-          <w:szCs w:val="28"/>
-          <w:highlight w:val="yellow"/>
-        </w:rPr>
-        <w:t>ContactName</w:t>
-      </w:r>
-      <w:proofErr w:type="spellEnd"/>
-      <w:r>
-        <w:rPr>
-          <w:sz w:val="28"/>
-          <w:szCs w:val="28"/>
-          <w:highlight w:val="yellow"/>
-        </w:rPr>
-        <w:t xml:space="preserve">, Address, City, </w:t>
-      </w:r>
-      <w:proofErr w:type="spellStart"/>
-      <w:r>
-        <w:rPr>
-          <w:sz w:val="28"/>
-          <w:szCs w:val="28"/>
-          <w:highlight w:val="yellow"/>
-        </w:rPr>
-        <w:t>PostalCode</w:t>
-      </w:r>
-      <w:proofErr w:type="spellEnd"/>
-      <w:r>
-        <w:rPr>
-          <w:sz w:val="28"/>
-          <w:szCs w:val="28"/>
-          <w:highlight w:val="yellow"/>
-        </w:rPr>
-        <w:t>, Country)</w:t>
-      </w:r>
-    </w:p>
-    <w:p>
-      <w:pPr>
-        <w:rPr>
-          <w:sz w:val="28"/>
-          <w:szCs w:val="28"/>
-        </w:rPr>
-      </w:pPr>
-      <w:proofErr w:type="gramStart"/>
-      <w:r>
-        <w:rPr>
-          <w:sz w:val="28"/>
-          <w:szCs w:val="28"/>
-          <w:highlight w:val="yellow"/>
-        </w:rPr>
-        <w:t>VALUES(</w:t>
-      </w:r>
-      <w:proofErr w:type="gramEnd"/>
-      <w:r>
-        <w:rPr>
-          <w:sz w:val="28"/>
-          <w:szCs w:val="28"/>
-          <w:highlight w:val="yellow"/>
-        </w:rPr>
-        <w:t xml:space="preserve">'Ana </w:t>
-      </w:r>
-      <w:proofErr w:type="spellStart"/>
-      <w:r>
-        <w:rPr>
-          <w:sz w:val="28"/>
-          <w:szCs w:val="28"/>
+          <w:rFonts w:ascii="Arial" w:hAnsi="Arial" w:cs="Arial"/>
+          <w:sz w:val="24"/>
+          <w:szCs w:val="24"/>
+          <w:highlight w:val="yellow"/>
+        </w:rPr>
+        <w:t xml:space="preserve">', 'Sofia', '10000', 'Bulgaria'), ('Ana </w:t>
+      </w:r>
+      <w:proofErr w:type="spellStart"/>
+      <w:r>
+        <w:rPr>
+          <w:rFonts w:ascii="Arial" w:hAnsi="Arial" w:cs="Arial"/>
+          <w:sz w:val="24"/>
+          <w:szCs w:val="24"/>
           <w:highlight w:val="yellow"/>
         </w:rPr>
         <w:t>Raycheva</w:t>
@@ -592,11 +441,52 @@
       <w:proofErr w:type="spellEnd"/>
       <w:r>
         <w:rPr>
-          <w:sz w:val="28"/>
-          <w:szCs w:val="28"/>
-          <w:highlight w:val="yellow"/>
-        </w:rPr>
-        <w:t>', 'Martin Kostov', 'Nadejda', 'Sofia', '10020', 'Bulgaria')</w:t>
+          <w:rFonts w:ascii="Arial" w:hAnsi="Arial" w:cs="Arial"/>
+          <w:sz w:val="24"/>
+          <w:szCs w:val="24"/>
+          <w:highlight w:val="yellow"/>
+        </w:rPr>
+        <w:t xml:space="preserve">', 'Martin Kostov', 'Nadejda', 'Sofia', '10020', 'Bulgaria'), ('Simona Petrova', 'Georgi </w:t>
+      </w:r>
+      <w:proofErr w:type="spellStart"/>
+      <w:r>
+        <w:rPr>
+          <w:rFonts w:ascii="Arial" w:hAnsi="Arial" w:cs="Arial"/>
+          <w:sz w:val="24"/>
+          <w:szCs w:val="24"/>
+          <w:highlight w:val="yellow"/>
+        </w:rPr>
+        <w:t>Hadjiev</w:t>
+      </w:r>
+      <w:proofErr w:type="spellEnd"/>
+      <w:r>
+        <w:rPr>
+          <w:rFonts w:ascii="Arial" w:hAnsi="Arial" w:cs="Arial"/>
+          <w:sz w:val="24"/>
+          <w:szCs w:val="24"/>
+          <w:highlight w:val="yellow"/>
+        </w:rPr>
+        <w:t>', '</w:t>
+      </w:r>
+      <w:proofErr w:type="spellStart"/>
+      <w:r>
+        <w:rPr>
+          <w:rFonts w:ascii="Arial" w:hAnsi="Arial" w:cs="Arial"/>
+          <w:sz w:val="24"/>
+          <w:szCs w:val="24"/>
+          <w:highlight w:val="yellow"/>
+        </w:rPr>
+        <w:t>Lulin</w:t>
+      </w:r>
+      <w:proofErr w:type="spellEnd"/>
+      <w:r>
+        <w:rPr>
+          <w:rFonts w:ascii="Arial" w:hAnsi="Arial" w:cs="Arial"/>
+          <w:sz w:val="24"/>
+          <w:szCs w:val="24"/>
+          <w:highlight w:val="yellow"/>
+        </w:rPr>
+        <w:t>', 'Sofia', '10020', 'Bulgaria');</w:t>
       </w:r>
     </w:p>
     <w:p>
@@ -607,22 +497,25 @@
           <w:numId w:val="1"/>
         </w:numPr>
         <w:rPr>
-          <w:sz w:val="28"/>
-          <w:szCs w:val="28"/>
-        </w:rPr>
-      </w:pPr>
-      <w:r>
-        <w:rPr>
-          <w:sz w:val="28"/>
-          <w:szCs w:val="28"/>
+          <w:rFonts w:ascii="Arial" w:hAnsi="Arial" w:cs="Arial"/>
+          <w:sz w:val="24"/>
+          <w:szCs w:val="24"/>
+        </w:rPr>
+      </w:pPr>
+      <w:r>
+        <w:rPr>
+          <w:rFonts w:ascii="Arial" w:hAnsi="Arial" w:cs="Arial"/>
+          <w:sz w:val="24"/>
+          <w:szCs w:val="24"/>
         </w:rPr>
         <w:t xml:space="preserve">Move all orders made by Andrew Fuller to Nancy </w:t>
       </w:r>
       <w:proofErr w:type="spellStart"/>
       <w:r>
         <w:rPr>
-          <w:sz w:val="28"/>
-          <w:szCs w:val="28"/>
+          <w:rFonts w:ascii="Arial" w:hAnsi="Arial" w:cs="Arial"/>
+          <w:sz w:val="24"/>
+          <w:szCs w:val="24"/>
         </w:rPr>
         <w:t>Davolio</w:t>
       </w:r>
@@ -631,15 +524,17 @@
     <w:p>
       <w:pPr>
         <w:rPr>
-          <w:sz w:val="28"/>
-          <w:szCs w:val="28"/>
-          <w:highlight w:val="yellow"/>
-        </w:rPr>
-      </w:pPr>
-      <w:r>
-        <w:rPr>
-          <w:sz w:val="28"/>
-          <w:szCs w:val="28"/>
+          <w:rFonts w:ascii="Arial" w:hAnsi="Arial" w:cs="Arial"/>
+          <w:sz w:val="24"/>
+          <w:szCs w:val="24"/>
+          <w:highlight w:val="yellow"/>
+        </w:rPr>
+      </w:pPr>
+      <w:r>
+        <w:rPr>
+          <w:rFonts w:ascii="Arial" w:hAnsi="Arial" w:cs="Arial"/>
+          <w:sz w:val="24"/>
+          <w:szCs w:val="24"/>
           <w:highlight w:val="yellow"/>
         </w:rPr>
         <w:t>UPDATE Orders</w:t>
@@ -648,15 +543,17 @@
     <w:p>
       <w:pPr>
         <w:rPr>
-          <w:sz w:val="28"/>
-          <w:szCs w:val="28"/>
-          <w:highlight w:val="yellow"/>
-        </w:rPr>
-      </w:pPr>
-      <w:r>
-        <w:rPr>
-          <w:sz w:val="28"/>
-          <w:szCs w:val="28"/>
+          <w:rFonts w:ascii="Arial" w:hAnsi="Arial" w:cs="Arial"/>
+          <w:sz w:val="24"/>
+          <w:szCs w:val="24"/>
+          <w:highlight w:val="yellow"/>
+        </w:rPr>
+      </w:pPr>
+      <w:r>
+        <w:rPr>
+          <w:rFonts w:ascii="Arial" w:hAnsi="Arial" w:cs="Arial"/>
+          <w:sz w:val="24"/>
+          <w:szCs w:val="24"/>
           <w:highlight w:val="yellow"/>
         </w:rPr>
         <w:t xml:space="preserve">SET </w:t>
@@ -664,8 +561,9 @@
       <w:proofErr w:type="spellStart"/>
       <w:r>
         <w:rPr>
-          <w:sz w:val="28"/>
-          <w:szCs w:val="28"/>
+          <w:rFonts w:ascii="Arial" w:hAnsi="Arial" w:cs="Arial"/>
+          <w:sz w:val="24"/>
+          <w:szCs w:val="24"/>
           <w:highlight w:val="yellow"/>
         </w:rPr>
         <w:t>EmployeeID</w:t>
@@ -673,8 +571,9 @@
       <w:proofErr w:type="spellEnd"/>
       <w:r>
         <w:rPr>
-          <w:sz w:val="28"/>
-          <w:szCs w:val="28"/>
+          <w:rFonts w:ascii="Arial" w:hAnsi="Arial" w:cs="Arial"/>
+          <w:sz w:val="24"/>
+          <w:szCs w:val="24"/>
           <w:highlight w:val="yellow"/>
         </w:rPr>
         <w:t>='1'</w:t>
@@ -683,14 +582,16 @@
     <w:p>
       <w:pPr>
         <w:rPr>
-          <w:sz w:val="28"/>
-          <w:szCs w:val="28"/>
-        </w:rPr>
-      </w:pPr>
-      <w:r>
-        <w:rPr>
-          <w:sz w:val="28"/>
-          <w:szCs w:val="28"/>
+          <w:rFonts w:ascii="Arial" w:hAnsi="Arial" w:cs="Arial"/>
+          <w:sz w:val="24"/>
+          <w:szCs w:val="24"/>
+        </w:rPr>
+      </w:pPr>
+      <w:r>
+        <w:rPr>
+          <w:rFonts w:ascii="Arial" w:hAnsi="Arial" w:cs="Arial"/>
+          <w:sz w:val="24"/>
+          <w:szCs w:val="24"/>
           <w:highlight w:val="yellow"/>
         </w:rPr>
         <w:t xml:space="preserve">WHERE </w:t>
@@ -698,8 +599,9 @@
       <w:proofErr w:type="spellStart"/>
       <w:r>
         <w:rPr>
-          <w:sz w:val="28"/>
-          <w:szCs w:val="28"/>
+          <w:rFonts w:ascii="Arial" w:hAnsi="Arial" w:cs="Arial"/>
+          <w:sz w:val="24"/>
+          <w:szCs w:val="24"/>
           <w:highlight w:val="yellow"/>
         </w:rPr>
         <w:t>EmployeeID</w:t>
@@ -707,8 +609,9 @@
       <w:proofErr w:type="spellEnd"/>
       <w:r>
         <w:rPr>
-          <w:sz w:val="28"/>
-          <w:szCs w:val="28"/>
+          <w:rFonts w:ascii="Arial" w:hAnsi="Arial" w:cs="Arial"/>
+          <w:sz w:val="24"/>
+          <w:szCs w:val="24"/>
           <w:highlight w:val="yellow"/>
         </w:rPr>
         <w:t>='2';</w:t>
@@ -722,180 +625,205 @@
           <w:numId w:val="1"/>
         </w:numPr>
         <w:rPr>
-          <w:sz w:val="28"/>
-          <w:szCs w:val="28"/>
-        </w:rPr>
-      </w:pPr>
-      <w:r>
-        <w:rPr>
-          <w:sz w:val="28"/>
-          <w:szCs w:val="28"/>
+          <w:rFonts w:ascii="Arial" w:hAnsi="Arial" w:cs="Arial"/>
+          <w:sz w:val="24"/>
+          <w:szCs w:val="24"/>
+        </w:rPr>
+      </w:pPr>
+      <w:r>
+        <w:rPr>
+          <w:rFonts w:ascii="Arial" w:hAnsi="Arial" w:cs="Arial"/>
+          <w:sz w:val="24"/>
+          <w:szCs w:val="24"/>
+        </w:rPr>
+        <w:t>Group all products by category and show category name</w:t>
+      </w:r>
+    </w:p>
+    <w:p>
+      <w:pPr>
+        <w:rPr>
+          <w:rFonts w:ascii="Arial" w:hAnsi="Arial" w:cs="Arial"/>
+          <w:sz w:val="24"/>
+          <w:szCs w:val="24"/>
+          <w:highlight w:val="yellow"/>
+        </w:rPr>
+      </w:pPr>
+      <w:r>
+        <w:rPr>
+          <w:rFonts w:ascii="Arial" w:hAnsi="Arial" w:cs="Arial"/>
+          <w:sz w:val="24"/>
+          <w:szCs w:val="24"/>
+          <w:highlight w:val="yellow"/>
+        </w:rPr>
+        <w:t xml:space="preserve">SELECT </w:t>
+      </w:r>
+      <w:proofErr w:type="spellStart"/>
+      <w:proofErr w:type="gramStart"/>
+      <w:r>
+        <w:rPr>
+          <w:rFonts w:ascii="Arial" w:hAnsi="Arial" w:cs="Arial"/>
+          <w:sz w:val="24"/>
+          <w:szCs w:val="24"/>
+          <w:highlight w:val="yellow"/>
+        </w:rPr>
+        <w:t>p.productname</w:t>
+      </w:r>
+      <w:proofErr w:type="spellEnd"/>
+      <w:proofErr w:type="gramEnd"/>
+      <w:r>
+        <w:rPr>
+          <w:rFonts w:ascii="Arial" w:hAnsi="Arial" w:cs="Arial"/>
+          <w:sz w:val="24"/>
+          <w:szCs w:val="24"/>
+          <w:highlight w:val="yellow"/>
+        </w:rPr>
+        <w:t xml:space="preserve">, </w:t>
+      </w:r>
+      <w:proofErr w:type="spellStart"/>
+      <w:r>
+        <w:rPr>
+          <w:rFonts w:ascii="Arial" w:hAnsi="Arial" w:cs="Arial"/>
+          <w:sz w:val="24"/>
+          <w:szCs w:val="24"/>
+          <w:highlight w:val="yellow"/>
+        </w:rPr>
+        <w:t>p.categoryid</w:t>
+      </w:r>
+      <w:proofErr w:type="spellEnd"/>
+      <w:r>
+        <w:rPr>
+          <w:rFonts w:ascii="Arial" w:hAnsi="Arial" w:cs="Arial"/>
+          <w:sz w:val="24"/>
+          <w:szCs w:val="24"/>
+          <w:highlight w:val="yellow"/>
+        </w:rPr>
+        <w:t xml:space="preserve">, </w:t>
+      </w:r>
+      <w:proofErr w:type="spellStart"/>
+      <w:r>
+        <w:rPr>
+          <w:rFonts w:ascii="Arial" w:hAnsi="Arial" w:cs="Arial"/>
+          <w:sz w:val="24"/>
+          <w:szCs w:val="24"/>
+          <w:highlight w:val="yellow"/>
+        </w:rPr>
+        <w:t>c.categoryname</w:t>
+      </w:r>
+      <w:proofErr w:type="spellEnd"/>
+      <w:r>
+        <w:rPr>
+          <w:rFonts w:ascii="Arial" w:hAnsi="Arial" w:cs="Arial"/>
+          <w:sz w:val="24"/>
+          <w:szCs w:val="24"/>
+          <w:highlight w:val="yellow"/>
+        </w:rPr>
+        <w:t xml:space="preserve"> </w:t>
+      </w:r>
+    </w:p>
+    <w:p>
+      <w:pPr>
+        <w:rPr>
+          <w:rFonts w:ascii="Arial" w:hAnsi="Arial" w:cs="Arial"/>
+          <w:sz w:val="24"/>
+          <w:szCs w:val="24"/>
+          <w:highlight w:val="yellow"/>
+        </w:rPr>
+      </w:pPr>
+      <w:r>
+        <w:rPr>
+          <w:rFonts w:ascii="Arial" w:hAnsi="Arial" w:cs="Arial"/>
+          <w:sz w:val="24"/>
+          <w:szCs w:val="24"/>
+          <w:highlight w:val="yellow"/>
+        </w:rPr>
+        <w:t>FROM Products p</w:t>
+      </w:r>
+    </w:p>
+    <w:p>
+      <w:pPr>
+        <w:rPr>
+          <w:rFonts w:ascii="Arial" w:hAnsi="Arial" w:cs="Arial"/>
+          <w:sz w:val="24"/>
+          <w:szCs w:val="24"/>
+          <w:highlight w:val="yellow"/>
+        </w:rPr>
+      </w:pPr>
+      <w:r>
+        <w:rPr>
+          <w:rFonts w:ascii="Arial" w:hAnsi="Arial" w:cs="Arial"/>
+          <w:sz w:val="24"/>
+          <w:szCs w:val="24"/>
+          <w:highlight w:val="yellow"/>
+        </w:rPr>
+        <w:t>inner join categories c</w:t>
+      </w:r>
+    </w:p>
+    <w:p>
+      <w:pPr>
+        <w:rPr>
+          <w:rFonts w:ascii="Arial" w:hAnsi="Arial" w:cs="Arial"/>
+          <w:sz w:val="24"/>
+          <w:szCs w:val="24"/>
+        </w:rPr>
+      </w:pPr>
+      <w:r>
+        <w:rPr>
+          <w:rFonts w:ascii="Arial" w:hAnsi="Arial" w:cs="Arial"/>
+          <w:sz w:val="24"/>
+          <w:szCs w:val="24"/>
+          <w:highlight w:val="yellow"/>
         </w:rPr>
         <w:lastRenderedPageBreak/>
-        <w:t>Group all products by category and show category name</w:t>
-      </w:r>
-    </w:p>
-    <w:p>
-      <w:pPr>
-        <w:rPr>
-          <w:sz w:val="28"/>
-          <w:szCs w:val="28"/>
-          <w:highlight w:val="yellow"/>
-        </w:rPr>
-      </w:pPr>
-      <w:r>
-        <w:rPr>
-          <w:sz w:val="28"/>
-          <w:szCs w:val="28"/>
-          <w:highlight w:val="yellow"/>
-        </w:rPr>
-        <w:t xml:space="preserve">SELECT </w:t>
+        <w:t xml:space="preserve">on </w:t>
       </w:r>
       <w:proofErr w:type="spellStart"/>
       <w:proofErr w:type="gramStart"/>
       <w:r>
         <w:rPr>
-          <w:sz w:val="28"/>
-          <w:szCs w:val="28"/>
-          <w:highlight w:val="yellow"/>
-        </w:rPr>
-        <w:t>p.productname</w:t>
+          <w:rFonts w:ascii="Arial" w:hAnsi="Arial" w:cs="Arial"/>
+          <w:sz w:val="24"/>
+          <w:szCs w:val="24"/>
+          <w:highlight w:val="yellow"/>
+        </w:rPr>
+        <w:t>p.categoryid</w:t>
       </w:r>
       <w:proofErr w:type="spellEnd"/>
       <w:proofErr w:type="gramEnd"/>
       <w:r>
         <w:rPr>
-          <w:sz w:val="28"/>
-          <w:szCs w:val="28"/>
-          <w:highlight w:val="yellow"/>
-        </w:rPr>
-        <w:t xml:space="preserve">, </w:t>
-      </w:r>
-      <w:proofErr w:type="spellStart"/>
-      <w:r>
-        <w:rPr>
-          <w:sz w:val="28"/>
-          <w:szCs w:val="28"/>
-          <w:highlight w:val="yellow"/>
-        </w:rPr>
-        <w:t>p.categoryid</w:t>
-      </w:r>
-      <w:proofErr w:type="spellEnd"/>
-      <w:r>
-        <w:rPr>
-          <w:sz w:val="28"/>
-          <w:szCs w:val="28"/>
-          <w:highlight w:val="yellow"/>
-        </w:rPr>
-        <w:t xml:space="preserve">, </w:t>
-      </w:r>
-      <w:proofErr w:type="spellStart"/>
-      <w:r>
-        <w:rPr>
-          <w:sz w:val="28"/>
-          <w:szCs w:val="28"/>
-          <w:highlight w:val="yellow"/>
-        </w:rPr>
-        <w:t>c.categoryname</w:t>
-      </w:r>
-      <w:proofErr w:type="spellEnd"/>
-      <w:r>
-        <w:rPr>
-          <w:sz w:val="28"/>
-          <w:szCs w:val="28"/>
-          <w:highlight w:val="yellow"/>
+          <w:rFonts w:ascii="Arial" w:hAnsi="Arial" w:cs="Arial"/>
+          <w:sz w:val="24"/>
+          <w:szCs w:val="24"/>
+          <w:highlight w:val="yellow"/>
+        </w:rPr>
+        <w:t xml:space="preserve"> = </w:t>
+      </w:r>
+      <w:proofErr w:type="spellStart"/>
+      <w:r>
+        <w:rPr>
+          <w:rFonts w:ascii="Arial" w:hAnsi="Arial" w:cs="Arial"/>
+          <w:sz w:val="24"/>
+          <w:szCs w:val="24"/>
+          <w:highlight w:val="yellow"/>
+        </w:rPr>
+        <w:t>c.categoryid</w:t>
+      </w:r>
+      <w:proofErr w:type="spellEnd"/>
+      <w:r>
+        <w:rPr>
+          <w:rFonts w:ascii="Arial" w:hAnsi="Arial" w:cs="Arial"/>
+          <w:noProof/>
+          <w:sz w:val="24"/>
+          <w:szCs w:val="24"/>
         </w:rPr>
         <w:t xml:space="preserve"> </w:t>
       </w:r>
-    </w:p>
-    <w:p>
-      <w:pPr>
-        <w:rPr>
-          <w:sz w:val="28"/>
-          <w:szCs w:val="28"/>
-          <w:highlight w:val="yellow"/>
-        </w:rPr>
-      </w:pPr>
-      <w:r>
-        <w:rPr>
-          <w:sz w:val="28"/>
-          <w:szCs w:val="28"/>
-          <w:highlight w:val="yellow"/>
-        </w:rPr>
-        <w:t>FROM Products p</w:t>
-      </w:r>
-    </w:p>
-    <w:p>
-      <w:pPr>
-        <w:rPr>
-          <w:sz w:val="28"/>
-          <w:szCs w:val="28"/>
-          <w:highlight w:val="yellow"/>
-        </w:rPr>
-      </w:pPr>
-      <w:r>
-        <w:rPr>
-          <w:sz w:val="28"/>
-          <w:szCs w:val="28"/>
-          <w:highlight w:val="yellow"/>
-        </w:rPr>
-        <w:t>inner join categories c</w:t>
-      </w:r>
-    </w:p>
-    <w:p>
-      <w:pPr>
-        <w:rPr>
-          <w:sz w:val="28"/>
-          <w:szCs w:val="28"/>
-        </w:rPr>
-      </w:pPr>
-      <w:r>
-        <w:rPr>
-          <w:sz w:val="28"/>
-          <w:szCs w:val="28"/>
-          <w:highlight w:val="yellow"/>
-        </w:rPr>
-        <w:t xml:space="preserve">on </w:t>
-      </w:r>
-      <w:proofErr w:type="spellStart"/>
-      <w:proofErr w:type="gramStart"/>
-      <w:r>
-        <w:rPr>
-          <w:sz w:val="28"/>
-          <w:szCs w:val="28"/>
-          <w:highlight w:val="yellow"/>
-        </w:rPr>
-        <w:t>p.categoryid</w:t>
-      </w:r>
-      <w:proofErr w:type="spellEnd"/>
-      <w:proofErr w:type="gramEnd"/>
-      <w:r>
-        <w:rPr>
-          <w:sz w:val="28"/>
-          <w:szCs w:val="28"/>
-          <w:highlight w:val="yellow"/>
-        </w:rPr>
-        <w:t xml:space="preserve"> = </w:t>
-      </w:r>
-      <w:proofErr w:type="spellStart"/>
-      <w:r>
-        <w:rPr>
-          <w:sz w:val="28"/>
-          <w:szCs w:val="28"/>
-          <w:highlight w:val="yellow"/>
-        </w:rPr>
-        <w:t>c.categoryid</w:t>
-      </w:r>
-      <w:proofErr w:type="spellEnd"/>
-      <w:r>
-        <w:rPr>
+      <w:r>
+        <w:rPr>
+          <w:rFonts w:ascii="Arial" w:hAnsi="Arial" w:cs="Arial"/>
           <w:noProof/>
-        </w:rPr>
-        <w:t xml:space="preserve"> </w:t>
-      </w:r>
-      <w:r>
-        <w:rPr>
-          <w:noProof/>
+          <w:sz w:val="24"/>
+          <w:szCs w:val="24"/>
         </w:rPr>
         <w:drawing>
           <wp:inline distT="0" distB="0" distL="0" distR="0" wp14:anchorId="5AE3080E" wp14:editId="512761CC">
@@ -942,14 +870,16 @@
           <w:numId w:val="1"/>
         </w:numPr>
         <w:rPr>
-          <w:sz w:val="28"/>
-          <w:szCs w:val="28"/>
-        </w:rPr>
-      </w:pPr>
-      <w:r>
-        <w:rPr>
-          <w:sz w:val="28"/>
-          <w:szCs w:val="28"/>
+          <w:rFonts w:ascii="Arial" w:hAnsi="Arial" w:cs="Arial"/>
+          <w:sz w:val="24"/>
+          <w:szCs w:val="24"/>
+        </w:rPr>
+      </w:pPr>
+      <w:r>
+        <w:rPr>
+          <w:rFonts w:ascii="Arial" w:hAnsi="Arial" w:cs="Arial"/>
+          <w:sz w:val="24"/>
+          <w:szCs w:val="24"/>
         </w:rPr>
         <w:t>Sort all employees by Last Name and delete the last one. Do not remember to move all his/her orders to another colleague</w:t>
       </w:r>
@@ -957,15 +887,17 @@
     <w:p>
       <w:pPr>
         <w:rPr>
-          <w:sz w:val="28"/>
-          <w:szCs w:val="28"/>
-          <w:highlight w:val="yellow"/>
-        </w:rPr>
-      </w:pPr>
-      <w:r>
-        <w:rPr>
-          <w:sz w:val="28"/>
-          <w:szCs w:val="28"/>
+          <w:rFonts w:ascii="Arial" w:hAnsi="Arial" w:cs="Arial"/>
+          <w:sz w:val="24"/>
+          <w:szCs w:val="24"/>
+          <w:highlight w:val="yellow"/>
+        </w:rPr>
+      </w:pPr>
+      <w:r>
+        <w:rPr>
+          <w:rFonts w:ascii="Arial" w:hAnsi="Arial" w:cs="Arial"/>
+          <w:sz w:val="24"/>
+          <w:szCs w:val="24"/>
           <w:highlight w:val="yellow"/>
         </w:rPr>
         <w:t>UPDATE Orders</w:t>
@@ -974,15 +906,17 @@
     <w:p>
       <w:pPr>
         <w:rPr>
-          <w:sz w:val="28"/>
-          <w:szCs w:val="28"/>
-          <w:highlight w:val="yellow"/>
-        </w:rPr>
-      </w:pPr>
-      <w:r>
-        <w:rPr>
-          <w:sz w:val="28"/>
-          <w:szCs w:val="28"/>
+          <w:rFonts w:ascii="Arial" w:hAnsi="Arial" w:cs="Arial"/>
+          <w:sz w:val="24"/>
+          <w:szCs w:val="24"/>
+          <w:highlight w:val="yellow"/>
+        </w:rPr>
+      </w:pPr>
+      <w:r>
+        <w:rPr>
+          <w:rFonts w:ascii="Arial" w:hAnsi="Arial" w:cs="Arial"/>
+          <w:sz w:val="24"/>
+          <w:szCs w:val="24"/>
           <w:highlight w:val="yellow"/>
         </w:rPr>
         <w:t xml:space="preserve">SET </w:t>
@@ -990,8 +924,9 @@
       <w:proofErr w:type="spellStart"/>
       <w:r>
         <w:rPr>
-          <w:sz w:val="28"/>
-          <w:szCs w:val="28"/>
+          <w:rFonts w:ascii="Arial" w:hAnsi="Arial" w:cs="Arial"/>
+          <w:sz w:val="24"/>
+          <w:szCs w:val="24"/>
           <w:highlight w:val="yellow"/>
         </w:rPr>
         <w:t>EmployeeID</w:t>
@@ -999,8 +934,9 @@
       <w:proofErr w:type="spellEnd"/>
       <w:r>
         <w:rPr>
-          <w:sz w:val="28"/>
-          <w:szCs w:val="28"/>
+          <w:rFonts w:ascii="Arial" w:hAnsi="Arial" w:cs="Arial"/>
+          <w:sz w:val="24"/>
+          <w:szCs w:val="24"/>
           <w:highlight w:val="yellow"/>
         </w:rPr>
         <w:t>='1'</w:t>
@@ -1009,15 +945,17 @@
     <w:p>
       <w:pPr>
         <w:rPr>
-          <w:sz w:val="28"/>
-          <w:szCs w:val="28"/>
-          <w:highlight w:val="yellow"/>
-        </w:rPr>
-      </w:pPr>
-      <w:r>
-        <w:rPr>
-          <w:sz w:val="28"/>
-          <w:szCs w:val="28"/>
+          <w:rFonts w:ascii="Arial" w:hAnsi="Arial" w:cs="Arial"/>
+          <w:sz w:val="24"/>
+          <w:szCs w:val="24"/>
+          <w:highlight w:val="yellow"/>
+        </w:rPr>
+      </w:pPr>
+      <w:r>
+        <w:rPr>
+          <w:rFonts w:ascii="Arial" w:hAnsi="Arial" w:cs="Arial"/>
+          <w:sz w:val="24"/>
+          <w:szCs w:val="24"/>
           <w:highlight w:val="yellow"/>
         </w:rPr>
         <w:t xml:space="preserve">WHERE </w:t>
@@ -1025,8 +963,9 @@
       <w:proofErr w:type="spellStart"/>
       <w:r>
         <w:rPr>
-          <w:sz w:val="28"/>
-          <w:szCs w:val="28"/>
+          <w:rFonts w:ascii="Arial" w:hAnsi="Arial" w:cs="Arial"/>
+          <w:sz w:val="24"/>
+          <w:szCs w:val="24"/>
           <w:highlight w:val="yellow"/>
         </w:rPr>
         <w:t>EmployeeID</w:t>
@@ -1034,16 +973,18 @@
       <w:proofErr w:type="spellEnd"/>
       <w:r>
         <w:rPr>
-          <w:sz w:val="28"/>
-          <w:szCs w:val="28"/>
+          <w:rFonts w:ascii="Arial" w:hAnsi="Arial" w:cs="Arial"/>
+          <w:sz w:val="24"/>
+          <w:szCs w:val="24"/>
           <w:highlight w:val="yellow"/>
         </w:rPr>
         <w:t>='</w:t>
       </w:r>
       <w:r>
         <w:rPr>
-          <w:sz w:val="28"/>
-          <w:szCs w:val="28"/>
+          <w:rFonts w:ascii="Arial" w:hAnsi="Arial" w:cs="Arial"/>
+          <w:sz w:val="24"/>
+          <w:szCs w:val="24"/>
           <w:highlight w:val="yellow"/>
         </w:rPr>
         <w:t>10</w:t>
@@ -1051,16 +992,18 @@
       <w:proofErr w:type="gramStart"/>
       <w:r>
         <w:rPr>
-          <w:sz w:val="28"/>
-          <w:szCs w:val="28"/>
+          <w:rFonts w:ascii="Arial" w:hAnsi="Arial" w:cs="Arial"/>
+          <w:sz w:val="24"/>
+          <w:szCs w:val="24"/>
           <w:highlight w:val="yellow"/>
         </w:rPr>
         <w:t>';</w:t>
       </w:r>
       <w:r>
         <w:rPr>
-          <w:sz w:val="28"/>
-          <w:szCs w:val="28"/>
+          <w:rFonts w:ascii="Arial" w:hAnsi="Arial" w:cs="Arial"/>
+          <w:sz w:val="24"/>
+          <w:szCs w:val="24"/>
           <w:highlight w:val="yellow"/>
         </w:rPr>
         <w:t>select</w:t>
@@ -1070,49 +1013,91 @@
     <w:p>
       <w:pPr>
         <w:rPr>
-          <w:sz w:val="28"/>
-          <w:szCs w:val="28"/>
-        </w:rPr>
-      </w:pPr>
-    </w:p>
-    <w:p>
-      <w:pPr>
-        <w:rPr>
-          <w:sz w:val="28"/>
-          <w:szCs w:val="28"/>
-          <w:highlight w:val="yellow"/>
-        </w:rPr>
-      </w:pPr>
-      <w:r>
-        <w:rPr>
-          <w:sz w:val="28"/>
-          <w:szCs w:val="28"/>
-          <w:highlight w:val="yellow"/>
-        </w:rPr>
-        <w:t>delete from employees</w:t>
-      </w:r>
-    </w:p>
-    <w:p>
-      <w:pPr>
-        <w:rPr>
-          <w:sz w:val="28"/>
-          <w:szCs w:val="28"/>
-          <w:highlight w:val="yellow"/>
-        </w:rPr>
-      </w:pPr>
-      <w:r>
-        <w:rPr>
-          <w:sz w:val="28"/>
-          <w:szCs w:val="28"/>
-          <w:highlight w:val="yellow"/>
-        </w:rPr>
-        <w:t xml:space="preserve">where </w:t>
-      </w:r>
-      <w:proofErr w:type="spellStart"/>
-      <w:r>
-        <w:rPr>
-          <w:sz w:val="28"/>
-          <w:szCs w:val="28"/>
+          <w:rFonts w:ascii="Arial" w:hAnsi="Arial" w:cs="Arial"/>
+          <w:sz w:val="24"/>
+          <w:szCs w:val="24"/>
+        </w:rPr>
+      </w:pPr>
+    </w:p>
+    <w:p>
+      <w:pPr>
+        <w:rPr>
+          <w:rFonts w:ascii="Arial" w:hAnsi="Arial" w:cs="Arial"/>
+          <w:sz w:val="24"/>
+          <w:szCs w:val="24"/>
+          <w:highlight w:val="yellow"/>
+        </w:rPr>
+      </w:pPr>
+      <w:r>
+        <w:rPr>
+          <w:rFonts w:ascii="Arial" w:hAnsi="Arial" w:cs="Arial"/>
+          <w:sz w:val="24"/>
+          <w:szCs w:val="24"/>
+          <w:highlight w:val="yellow"/>
+        </w:rPr>
+        <w:t>DELETE</w:t>
+      </w:r>
+      <w:r>
+        <w:rPr>
+          <w:rFonts w:ascii="Arial" w:hAnsi="Arial" w:cs="Arial"/>
+          <w:sz w:val="24"/>
+          <w:szCs w:val="24"/>
+          <w:highlight w:val="yellow"/>
+        </w:rPr>
+        <w:t xml:space="preserve"> </w:t>
+      </w:r>
+      <w:r>
+        <w:rPr>
+          <w:rFonts w:ascii="Arial" w:hAnsi="Arial" w:cs="Arial"/>
+          <w:sz w:val="24"/>
+          <w:szCs w:val="24"/>
+          <w:highlight w:val="yellow"/>
+        </w:rPr>
+        <w:t>FROM</w:t>
+      </w:r>
+      <w:r>
+        <w:rPr>
+          <w:rFonts w:ascii="Arial" w:hAnsi="Arial" w:cs="Arial"/>
+          <w:sz w:val="24"/>
+          <w:szCs w:val="24"/>
+          <w:highlight w:val="yellow"/>
+        </w:rPr>
+        <w:t xml:space="preserve"> employees</w:t>
+      </w:r>
+    </w:p>
+    <w:p>
+      <w:pPr>
+        <w:rPr>
+          <w:rFonts w:ascii="Arial" w:hAnsi="Arial" w:cs="Arial"/>
+          <w:sz w:val="24"/>
+          <w:szCs w:val="24"/>
+          <w:highlight w:val="yellow"/>
+        </w:rPr>
+      </w:pPr>
+      <w:r>
+        <w:rPr>
+          <w:rFonts w:ascii="Arial" w:hAnsi="Arial" w:cs="Arial"/>
+          <w:sz w:val="24"/>
+          <w:szCs w:val="24"/>
+          <w:highlight w:val="yellow"/>
+        </w:rPr>
+        <w:t>WHERE</w:t>
+      </w:r>
+      <w:r>
+        <w:rPr>
+          <w:rFonts w:ascii="Arial" w:hAnsi="Arial" w:cs="Arial"/>
+          <w:sz w:val="24"/>
+          <w:szCs w:val="24"/>
+          <w:highlight w:val="yellow"/>
+        </w:rPr>
+        <w:t xml:space="preserve"> </w:t>
+      </w:r>
+      <w:proofErr w:type="spellStart"/>
+      <w:r>
+        <w:rPr>
+          <w:rFonts w:ascii="Arial" w:hAnsi="Arial" w:cs="Arial"/>
+          <w:sz w:val="24"/>
+          <w:szCs w:val="24"/>
           <w:highlight w:val="yellow"/>
         </w:rPr>
         <w:t>LastName</w:t>
@@ -1120,8 +1105,9 @@
       <w:proofErr w:type="spellEnd"/>
       <w:r>
         <w:rPr>
-          <w:sz w:val="28"/>
-          <w:szCs w:val="28"/>
+          <w:rFonts w:ascii="Arial" w:hAnsi="Arial" w:cs="Arial"/>
+          <w:sz w:val="24"/>
+          <w:szCs w:val="24"/>
           <w:highlight w:val="yellow"/>
         </w:rPr>
         <w:t>='West'</w:t>
@@ -1130,24 +1116,36 @@
     <w:p>
       <w:pPr>
         <w:rPr>
-          <w:sz w:val="28"/>
-          <w:szCs w:val="28"/>
-        </w:rPr>
-      </w:pPr>
-      <w:r>
-        <w:rPr>
-          <w:sz w:val="28"/>
-          <w:szCs w:val="28"/>
-          <w:highlight w:val="yellow"/>
-        </w:rPr>
-        <w:t>and FirstName='Adam'</w:t>
-      </w:r>
-    </w:p>
-    <w:p>
-      <w:pPr>
-        <w:rPr>
-          <w:sz w:val="28"/>
-          <w:szCs w:val="28"/>
+          <w:rFonts w:ascii="Arial" w:hAnsi="Arial" w:cs="Arial"/>
+          <w:sz w:val="24"/>
+          <w:szCs w:val="24"/>
+        </w:rPr>
+      </w:pPr>
+      <w:r>
+        <w:rPr>
+          <w:rFonts w:ascii="Arial" w:hAnsi="Arial" w:cs="Arial"/>
+          <w:sz w:val="24"/>
+          <w:szCs w:val="24"/>
+          <w:highlight w:val="yellow"/>
+        </w:rPr>
+        <w:t>AND</w:t>
+      </w:r>
+      <w:r>
+        <w:rPr>
+          <w:rFonts w:ascii="Arial" w:hAnsi="Arial" w:cs="Arial"/>
+          <w:sz w:val="24"/>
+          <w:szCs w:val="24"/>
+          <w:highlight w:val="yellow"/>
+        </w:rPr>
+        <w:t xml:space="preserve"> FirstName='Adam'</w:t>
+      </w:r>
+    </w:p>
+    <w:p>
+      <w:pPr>
+        <w:rPr>
+          <w:rFonts w:ascii="Arial" w:hAnsi="Arial" w:cs="Arial"/>
+          <w:sz w:val="24"/>
+          <w:szCs w:val="24"/>
         </w:rPr>
       </w:pPr>
     </w:p>
@@ -1159,40 +1157,43 @@
           <w:numId w:val="1"/>
         </w:numPr>
         <w:rPr>
-          <w:sz w:val="28"/>
-          <w:szCs w:val="28"/>
-        </w:rPr>
-      </w:pPr>
-      <w:r>
-        <w:rPr>
-          <w:sz w:val="28"/>
-          <w:szCs w:val="28"/>
+          <w:rFonts w:ascii="Arial" w:hAnsi="Arial" w:cs="Arial"/>
+          <w:sz w:val="24"/>
+          <w:szCs w:val="24"/>
+        </w:rPr>
+      </w:pPr>
+      <w:r>
+        <w:rPr>
+          <w:rFonts w:ascii="Arial" w:hAnsi="Arial" w:cs="Arial"/>
+          <w:sz w:val="24"/>
+          <w:szCs w:val="24"/>
         </w:rPr>
         <w:t>Show all customers without orders</w:t>
       </w:r>
       <w:r>
         <w:rPr>
-          <w:sz w:val="28"/>
-          <w:szCs w:val="28"/>
+          <w:rFonts w:ascii="Arial" w:hAnsi="Arial" w:cs="Arial"/>
+          <w:sz w:val="24"/>
+          <w:szCs w:val="24"/>
           <w:lang w:val="bg-BG"/>
         </w:rPr>
         <w:t xml:space="preserve"> </w:t>
       </w:r>
-      <w:bookmarkStart w:id="0" w:name="_GoBack"/>
-      <w:bookmarkEnd w:id="0"/>
-    </w:p>
-    <w:p>
-      <w:pPr>
-        <w:rPr>
-          <w:sz w:val="28"/>
-          <w:szCs w:val="28"/>
-          <w:highlight w:val="yellow"/>
-        </w:rPr>
-      </w:pPr>
-      <w:r>
-        <w:rPr>
-          <w:sz w:val="28"/>
-          <w:szCs w:val="28"/>
+    </w:p>
+    <w:p>
+      <w:pPr>
+        <w:rPr>
+          <w:rFonts w:ascii="Arial" w:hAnsi="Arial" w:cs="Arial"/>
+          <w:sz w:val="24"/>
+          <w:szCs w:val="24"/>
+          <w:highlight w:val="yellow"/>
+        </w:rPr>
+      </w:pPr>
+      <w:r>
+        <w:rPr>
+          <w:rFonts w:ascii="Arial" w:hAnsi="Arial" w:cs="Arial"/>
+          <w:sz w:val="24"/>
+          <w:szCs w:val="24"/>
           <w:highlight w:val="yellow"/>
         </w:rPr>
         <w:t xml:space="preserve">SELECT </w:t>
@@ -1200,8 +1201,9 @@
       <w:proofErr w:type="spellStart"/>
       <w:r>
         <w:rPr>
-          <w:sz w:val="28"/>
-          <w:szCs w:val="28"/>
+          <w:rFonts w:ascii="Arial" w:hAnsi="Arial" w:cs="Arial"/>
+          <w:sz w:val="24"/>
+          <w:szCs w:val="24"/>
           <w:highlight w:val="yellow"/>
         </w:rPr>
         <w:t>customername</w:t>
@@ -1209,8 +1211,9 @@
       <w:proofErr w:type="spellEnd"/>
       <w:r>
         <w:rPr>
-          <w:sz w:val="28"/>
-          <w:szCs w:val="28"/>
+          <w:rFonts w:ascii="Arial" w:hAnsi="Arial" w:cs="Arial"/>
+          <w:sz w:val="24"/>
+          <w:szCs w:val="24"/>
           <w:highlight w:val="yellow"/>
         </w:rPr>
         <w:t xml:space="preserve">, </w:t>
@@ -1218,8 +1221,9 @@
       <w:proofErr w:type="spellStart"/>
       <w:r>
         <w:rPr>
-          <w:sz w:val="28"/>
-          <w:szCs w:val="28"/>
+          <w:rFonts w:ascii="Arial" w:hAnsi="Arial" w:cs="Arial"/>
+          <w:sz w:val="24"/>
+          <w:szCs w:val="24"/>
           <w:highlight w:val="yellow"/>
         </w:rPr>
         <w:t>orderid</w:t>
@@ -1227,8 +1231,9 @@
       <w:proofErr w:type="spellEnd"/>
       <w:r>
         <w:rPr>
-          <w:sz w:val="28"/>
-          <w:szCs w:val="28"/>
+          <w:rFonts w:ascii="Arial" w:hAnsi="Arial" w:cs="Arial"/>
+          <w:sz w:val="24"/>
+          <w:szCs w:val="24"/>
           <w:highlight w:val="yellow"/>
         </w:rPr>
         <w:t xml:space="preserve"> FROM Customers c</w:t>
@@ -1237,42 +1242,74 @@
     <w:p>
       <w:pPr>
         <w:rPr>
-          <w:sz w:val="28"/>
-          <w:szCs w:val="28"/>
-          <w:highlight w:val="yellow"/>
-        </w:rPr>
-      </w:pPr>
-      <w:r>
-        <w:rPr>
-          <w:sz w:val="28"/>
-          <w:szCs w:val="28"/>
-          <w:highlight w:val="yellow"/>
-        </w:rPr>
-        <w:t>left join orders o</w:t>
-      </w:r>
-    </w:p>
-    <w:p>
-      <w:pPr>
-        <w:rPr>
-          <w:sz w:val="28"/>
-          <w:szCs w:val="28"/>
-          <w:highlight w:val="yellow"/>
-        </w:rPr>
-      </w:pPr>
-      <w:r>
-        <w:rPr>
-          <w:sz w:val="28"/>
-          <w:szCs w:val="28"/>
-          <w:highlight w:val="yellow"/>
-        </w:rPr>
-        <w:t xml:space="preserve">on </w:t>
+          <w:rFonts w:ascii="Arial" w:hAnsi="Arial" w:cs="Arial"/>
+          <w:sz w:val="24"/>
+          <w:szCs w:val="24"/>
+          <w:highlight w:val="yellow"/>
+        </w:rPr>
+      </w:pPr>
+      <w:r>
+        <w:rPr>
+          <w:rFonts w:ascii="Arial" w:hAnsi="Arial" w:cs="Arial"/>
+          <w:sz w:val="24"/>
+          <w:szCs w:val="24"/>
+          <w:highlight w:val="yellow"/>
+        </w:rPr>
+        <w:t xml:space="preserve">left </w:t>
+      </w:r>
+      <w:r>
+        <w:rPr>
+          <w:rFonts w:ascii="Arial" w:hAnsi="Arial" w:cs="Arial"/>
+          <w:sz w:val="24"/>
+          <w:szCs w:val="24"/>
+          <w:highlight w:val="yellow"/>
+        </w:rPr>
+        <w:t>JOIN</w:t>
+      </w:r>
+      <w:r>
+        <w:rPr>
+          <w:rFonts w:ascii="Arial" w:hAnsi="Arial" w:cs="Arial"/>
+          <w:sz w:val="24"/>
+          <w:szCs w:val="24"/>
+          <w:highlight w:val="yellow"/>
+        </w:rPr>
+        <w:t xml:space="preserve"> orders o</w:t>
+      </w:r>
+    </w:p>
+    <w:p>
+      <w:pPr>
+        <w:rPr>
+          <w:rFonts w:ascii="Arial" w:hAnsi="Arial" w:cs="Arial"/>
+          <w:sz w:val="24"/>
+          <w:szCs w:val="24"/>
+          <w:highlight w:val="yellow"/>
+        </w:rPr>
+      </w:pPr>
+      <w:r>
+        <w:rPr>
+          <w:rFonts w:ascii="Arial" w:hAnsi="Arial" w:cs="Arial"/>
+          <w:sz w:val="24"/>
+          <w:szCs w:val="24"/>
+          <w:highlight w:val="yellow"/>
+        </w:rPr>
+        <w:t>ON</w:t>
+      </w:r>
+      <w:r>
+        <w:rPr>
+          <w:rFonts w:ascii="Arial" w:hAnsi="Arial" w:cs="Arial"/>
+          <w:sz w:val="24"/>
+          <w:szCs w:val="24"/>
+          <w:highlight w:val="yellow"/>
+        </w:rPr>
+        <w:t xml:space="preserve"> </w:t>
       </w:r>
       <w:proofErr w:type="spellStart"/>
       <w:proofErr w:type="gramStart"/>
       <w:r>
         <w:rPr>
-          <w:sz w:val="28"/>
-          <w:szCs w:val="28"/>
+          <w:rFonts w:ascii="Arial" w:hAnsi="Arial" w:cs="Arial"/>
+          <w:sz w:val="24"/>
+          <w:szCs w:val="24"/>
           <w:highlight w:val="yellow"/>
         </w:rPr>
         <w:t>c.customerid</w:t>
@@ -1281,8 +1318,9 @@
       <w:proofErr w:type="gramEnd"/>
       <w:r>
         <w:rPr>
-          <w:sz w:val="28"/>
-          <w:szCs w:val="28"/>
+          <w:rFonts w:ascii="Arial" w:hAnsi="Arial" w:cs="Arial"/>
+          <w:sz w:val="24"/>
+          <w:szCs w:val="24"/>
           <w:highlight w:val="yellow"/>
         </w:rPr>
         <w:t xml:space="preserve"> = </w:t>
@@ -1290,8 +1328,9 @@
       <w:proofErr w:type="spellStart"/>
       <w:r>
         <w:rPr>
-          <w:sz w:val="28"/>
-          <w:szCs w:val="28"/>
+          <w:rFonts w:ascii="Arial" w:hAnsi="Arial" w:cs="Arial"/>
+          <w:sz w:val="24"/>
+          <w:szCs w:val="24"/>
           <w:highlight w:val="yellow"/>
         </w:rPr>
         <w:t>o.customerid</w:t>
@@ -1301,23 +1340,35 @@
     <w:p>
       <w:pPr>
         <w:rPr>
-          <w:sz w:val="28"/>
-          <w:szCs w:val="28"/>
-        </w:rPr>
-      </w:pPr>
-      <w:r>
-        <w:rPr>
-          <w:sz w:val="28"/>
-          <w:szCs w:val="28"/>
-          <w:highlight w:val="yellow"/>
-        </w:rPr>
-        <w:t xml:space="preserve">where </w:t>
-      </w:r>
-      <w:proofErr w:type="spellStart"/>
-      <w:r>
-        <w:rPr>
-          <w:sz w:val="28"/>
-          <w:szCs w:val="28"/>
+          <w:rFonts w:ascii="Arial" w:hAnsi="Arial" w:cs="Arial"/>
+          <w:sz w:val="24"/>
+          <w:szCs w:val="24"/>
+        </w:rPr>
+      </w:pPr>
+      <w:r>
+        <w:rPr>
+          <w:rFonts w:ascii="Arial" w:hAnsi="Arial" w:cs="Arial"/>
+          <w:sz w:val="24"/>
+          <w:szCs w:val="24"/>
+          <w:highlight w:val="yellow"/>
+        </w:rPr>
+        <w:t>WHERE</w:t>
+      </w:r>
+      <w:r>
+        <w:rPr>
+          <w:rFonts w:ascii="Arial" w:hAnsi="Arial" w:cs="Arial"/>
+          <w:sz w:val="24"/>
+          <w:szCs w:val="24"/>
+          <w:highlight w:val="yellow"/>
+        </w:rPr>
+        <w:t xml:space="preserve"> </w:t>
+      </w:r>
+      <w:proofErr w:type="spellStart"/>
+      <w:r>
+        <w:rPr>
+          <w:rFonts w:ascii="Arial" w:hAnsi="Arial" w:cs="Arial"/>
+          <w:sz w:val="24"/>
+          <w:szCs w:val="24"/>
           <w:highlight w:val="yellow"/>
         </w:rPr>
         <w:t>orderid</w:t>
@@ -1325,24 +1376,39 @@
       <w:proofErr w:type="spellEnd"/>
       <w:r>
         <w:rPr>
-          <w:sz w:val="28"/>
-          <w:szCs w:val="28"/>
-          <w:highlight w:val="yellow"/>
-        </w:rPr>
-        <w:t xml:space="preserve"> is null</w:t>
-      </w:r>
-    </w:p>
-    <w:p>
-      <w:pPr>
-        <w:rPr>
-          <w:sz w:val="28"/>
-          <w:szCs w:val="28"/>
-        </w:rPr>
-      </w:pPr>
-      <w:r>
-        <w:rPr>
+          <w:rFonts w:ascii="Arial" w:hAnsi="Arial" w:cs="Arial"/>
+          <w:sz w:val="24"/>
+          <w:szCs w:val="24"/>
+          <w:highlight w:val="yellow"/>
+        </w:rPr>
+        <w:t xml:space="preserve"> </w:t>
+      </w:r>
+      <w:r>
+        <w:rPr>
+          <w:rFonts w:ascii="Arial" w:hAnsi="Arial" w:cs="Arial"/>
+          <w:sz w:val="24"/>
+          <w:szCs w:val="24"/>
+          <w:highlight w:val="yellow"/>
+        </w:rPr>
+        <w:t>IS NULL</w:t>
+      </w:r>
+    </w:p>
+    <w:p>
+      <w:pPr>
+        <w:rPr>
+          <w:rFonts w:ascii="Arial" w:hAnsi="Arial" w:cs="Arial"/>
+          <w:sz w:val="24"/>
+          <w:szCs w:val="24"/>
+        </w:rPr>
+      </w:pPr>
+      <w:r>
+        <w:rPr>
+          <w:rFonts w:ascii="Arial" w:hAnsi="Arial" w:cs="Arial"/>
           <w:noProof/>
-        </w:rPr>
+          <w:sz w:val="24"/>
+          <w:szCs w:val="24"/>
+        </w:rPr>
+        <w:lastRenderedPageBreak/>
         <w:drawing>
           <wp:inline distT="0" distB="0" distL="0" distR="0" wp14:anchorId="14FE69FD" wp14:editId="5F88ADCB">
             <wp:extent cx="5943600" cy="2910205"/>
@@ -1388,37 +1454,42 @@
           <w:numId w:val="1"/>
         </w:numPr>
         <w:rPr>
-          <w:sz w:val="28"/>
-          <w:szCs w:val="28"/>
-        </w:rPr>
-      </w:pPr>
-      <w:r>
-        <w:rPr>
-          <w:sz w:val="28"/>
-          <w:szCs w:val="28"/>
+          <w:rFonts w:ascii="Arial" w:hAnsi="Arial" w:cs="Arial"/>
+          <w:sz w:val="24"/>
+          <w:szCs w:val="24"/>
+        </w:rPr>
+      </w:pPr>
+      <w:r>
+        <w:rPr>
+          <w:rFonts w:ascii="Arial" w:hAnsi="Arial" w:cs="Arial"/>
+          <w:sz w:val="24"/>
+          <w:szCs w:val="24"/>
         </w:rPr>
         <w:t>Show all products including '</w:t>
       </w:r>
       <w:proofErr w:type="spellStart"/>
       <w:r>
         <w:rPr>
-          <w:sz w:val="28"/>
-          <w:szCs w:val="28"/>
+          <w:rFonts w:ascii="Arial" w:hAnsi="Arial" w:cs="Arial"/>
+          <w:sz w:val="24"/>
+          <w:szCs w:val="24"/>
         </w:rPr>
         <w:t>ch</w:t>
       </w:r>
       <w:proofErr w:type="spellEnd"/>
       <w:r>
         <w:rPr>
-          <w:sz w:val="28"/>
-          <w:szCs w:val="28"/>
+          <w:rFonts w:ascii="Arial" w:hAnsi="Arial" w:cs="Arial"/>
+          <w:sz w:val="24"/>
+          <w:szCs w:val="24"/>
         </w:rPr>
         <w:t xml:space="preserve">' in its name with price between </w:t>
       </w:r>
       <w:r>
         <w:rPr>
-          <w:sz w:val="28"/>
-          <w:szCs w:val="28"/>
+          <w:rFonts w:ascii="Arial" w:hAnsi="Arial" w:cs="Arial"/>
+          <w:sz w:val="24"/>
+          <w:szCs w:val="24"/>
         </w:rPr>
         <w:t>10 and 20</w:t>
       </w:r>
@@ -1426,15 +1497,17 @@
     <w:p>
       <w:pPr>
         <w:rPr>
-          <w:sz w:val="28"/>
-          <w:szCs w:val="28"/>
-          <w:highlight w:val="yellow"/>
-        </w:rPr>
-      </w:pPr>
-      <w:r>
-        <w:rPr>
-          <w:sz w:val="28"/>
-          <w:szCs w:val="28"/>
+          <w:rFonts w:ascii="Arial" w:hAnsi="Arial" w:cs="Arial"/>
+          <w:sz w:val="24"/>
+          <w:szCs w:val="24"/>
+          <w:highlight w:val="yellow"/>
+        </w:rPr>
+      </w:pPr>
+      <w:r>
+        <w:rPr>
+          <w:rFonts w:ascii="Arial" w:hAnsi="Arial" w:cs="Arial"/>
+          <w:sz w:val="24"/>
+          <w:szCs w:val="24"/>
           <w:highlight w:val="yellow"/>
         </w:rPr>
         <w:t xml:space="preserve">SELECT * FROM Products </w:t>
@@ -1443,15 +1516,17 @@
     <w:p>
       <w:pPr>
         <w:rPr>
-          <w:sz w:val="28"/>
-          <w:szCs w:val="28"/>
-          <w:highlight w:val="yellow"/>
-        </w:rPr>
-      </w:pPr>
-      <w:r>
-        <w:rPr>
-          <w:sz w:val="28"/>
-          <w:szCs w:val="28"/>
+          <w:rFonts w:ascii="Arial" w:hAnsi="Arial" w:cs="Arial"/>
+          <w:sz w:val="24"/>
+          <w:szCs w:val="24"/>
+          <w:highlight w:val="yellow"/>
+        </w:rPr>
+      </w:pPr>
+      <w:r>
+        <w:rPr>
+          <w:rFonts w:ascii="Arial" w:hAnsi="Arial" w:cs="Arial"/>
+          <w:sz w:val="24"/>
+          <w:szCs w:val="24"/>
           <w:highlight w:val="yellow"/>
         </w:rPr>
         <w:t>WHERE ProductName LIKE '%</w:t>
@@ -1459,8 +1534,9 @@
       <w:proofErr w:type="spellStart"/>
       <w:r>
         <w:rPr>
-          <w:sz w:val="28"/>
-          <w:szCs w:val="28"/>
+          <w:rFonts w:ascii="Arial" w:hAnsi="Arial" w:cs="Arial"/>
+          <w:sz w:val="24"/>
+          <w:szCs w:val="24"/>
           <w:highlight w:val="yellow"/>
         </w:rPr>
         <w:t>ch</w:t>
@@ -1468,8 +1544,9 @@
       <w:proofErr w:type="spellEnd"/>
       <w:r>
         <w:rPr>
-          <w:sz w:val="28"/>
-          <w:szCs w:val="28"/>
+          <w:rFonts w:ascii="Arial" w:hAnsi="Arial" w:cs="Arial"/>
+          <w:sz w:val="24"/>
+          <w:szCs w:val="24"/>
           <w:highlight w:val="yellow"/>
         </w:rPr>
         <w:t>%'</w:t>
@@ -1478,15 +1555,17 @@
     <w:p>
       <w:pPr>
         <w:rPr>
-          <w:sz w:val="28"/>
-          <w:szCs w:val="28"/>
+          <w:rFonts w:ascii="Arial" w:hAnsi="Arial" w:cs="Arial"/>
+          <w:sz w:val="24"/>
+          <w:szCs w:val="24"/>
           <w:lang w:val="bg-BG"/>
         </w:rPr>
       </w:pPr>
       <w:r>
         <w:rPr>
-          <w:sz w:val="28"/>
-          <w:szCs w:val="28"/>
+          <w:rFonts w:ascii="Arial" w:hAnsi="Arial" w:cs="Arial"/>
+          <w:sz w:val="24"/>
+          <w:szCs w:val="24"/>
           <w:highlight w:val="yellow"/>
         </w:rPr>
         <w:t>and Price BETWEEN 10 AND 20;</w:t>
@@ -1501,14 +1580,16 @@
         </w:numPr>
         <w:ind w:left="810" w:hanging="450"/>
         <w:rPr>
-          <w:sz w:val="28"/>
-          <w:szCs w:val="28"/>
-        </w:rPr>
-      </w:pPr>
-      <w:r>
-        <w:rPr>
-          <w:sz w:val="28"/>
-          <w:szCs w:val="28"/>
+          <w:rFonts w:ascii="Arial" w:hAnsi="Arial" w:cs="Arial"/>
+          <w:sz w:val="24"/>
+          <w:szCs w:val="24"/>
+        </w:rPr>
+      </w:pPr>
+      <w:r>
+        <w:rPr>
+          <w:rFonts w:ascii="Arial" w:hAnsi="Arial" w:cs="Arial"/>
+          <w:sz w:val="24"/>
+          <w:szCs w:val="24"/>
         </w:rPr>
         <w:t xml:space="preserve"> Group all products from 9 by category and sort by count in descending order</w:t>
       </w:r>
@@ -1516,15 +1597,17 @@
     <w:p>
       <w:pPr>
         <w:rPr>
-          <w:sz w:val="28"/>
-          <w:szCs w:val="28"/>
-          <w:highlight w:val="yellow"/>
-        </w:rPr>
-      </w:pPr>
-      <w:r>
-        <w:rPr>
-          <w:sz w:val="28"/>
-          <w:szCs w:val="28"/>
+          <w:rFonts w:ascii="Arial" w:hAnsi="Arial" w:cs="Arial"/>
+          <w:sz w:val="24"/>
+          <w:szCs w:val="24"/>
+          <w:highlight w:val="yellow"/>
+        </w:rPr>
+      </w:pPr>
+      <w:r>
+        <w:rPr>
+          <w:rFonts w:ascii="Arial" w:hAnsi="Arial" w:cs="Arial"/>
+          <w:sz w:val="24"/>
+          <w:szCs w:val="24"/>
           <w:highlight w:val="yellow"/>
         </w:rPr>
         <w:t xml:space="preserve">SELECT * FROM Products </w:t>
@@ -1533,15 +1616,17 @@
     <w:p>
       <w:pPr>
         <w:rPr>
-          <w:sz w:val="28"/>
-          <w:szCs w:val="28"/>
-          <w:highlight w:val="yellow"/>
-        </w:rPr>
-      </w:pPr>
-      <w:r>
-        <w:rPr>
-          <w:sz w:val="28"/>
-          <w:szCs w:val="28"/>
+          <w:rFonts w:ascii="Arial" w:hAnsi="Arial" w:cs="Arial"/>
+          <w:sz w:val="24"/>
+          <w:szCs w:val="24"/>
+          <w:highlight w:val="yellow"/>
+        </w:rPr>
+      </w:pPr>
+      <w:r>
+        <w:rPr>
+          <w:rFonts w:ascii="Arial" w:hAnsi="Arial" w:cs="Arial"/>
+          <w:sz w:val="24"/>
+          <w:szCs w:val="24"/>
           <w:highlight w:val="yellow"/>
         </w:rPr>
         <w:t>WHERE ProductName LIKE '%</w:t>
@@ -1549,8 +1634,9 @@
       <w:proofErr w:type="spellStart"/>
       <w:r>
         <w:rPr>
-          <w:sz w:val="28"/>
-          <w:szCs w:val="28"/>
+          <w:rFonts w:ascii="Arial" w:hAnsi="Arial" w:cs="Arial"/>
+          <w:sz w:val="24"/>
+          <w:szCs w:val="24"/>
           <w:highlight w:val="yellow"/>
         </w:rPr>
         <w:t>ch</w:t>
@@ -1558,8 +1644,9 @@
       <w:proofErr w:type="spellEnd"/>
       <w:r>
         <w:rPr>
-          <w:sz w:val="28"/>
-          <w:szCs w:val="28"/>
+          <w:rFonts w:ascii="Arial" w:hAnsi="Arial" w:cs="Arial"/>
+          <w:sz w:val="24"/>
+          <w:szCs w:val="24"/>
           <w:highlight w:val="yellow"/>
         </w:rPr>
         <w:t>%'</w:t>
@@ -1568,41 +1655,54 @@
     <w:p>
       <w:pPr>
         <w:rPr>
-          <w:sz w:val="28"/>
-          <w:szCs w:val="28"/>
-          <w:highlight w:val="yellow"/>
-        </w:rPr>
-      </w:pPr>
-      <w:r>
-        <w:rPr>
-          <w:sz w:val="28"/>
-          <w:szCs w:val="28"/>
-          <w:highlight w:val="yellow"/>
-        </w:rPr>
-        <w:lastRenderedPageBreak/>
+          <w:rFonts w:ascii="Arial" w:hAnsi="Arial" w:cs="Arial"/>
+          <w:sz w:val="24"/>
+          <w:szCs w:val="24"/>
+          <w:highlight w:val="yellow"/>
+        </w:rPr>
+      </w:pPr>
+      <w:r>
+        <w:rPr>
+          <w:rFonts w:ascii="Arial" w:hAnsi="Arial" w:cs="Arial"/>
+          <w:sz w:val="24"/>
+          <w:szCs w:val="24"/>
+          <w:highlight w:val="yellow"/>
+        </w:rPr>
         <w:t>and Price BETWEEN 10 AND 20</w:t>
       </w:r>
     </w:p>
     <w:p>
       <w:pPr>
         <w:rPr>
-          <w:sz w:val="28"/>
-          <w:szCs w:val="28"/>
-        </w:rPr>
-      </w:pPr>
-      <w:r>
-        <w:rPr>
-          <w:sz w:val="28"/>
-          <w:szCs w:val="28"/>
-          <w:highlight w:val="yellow"/>
-        </w:rPr>
-        <w:t xml:space="preserve">order by </w:t>
-      </w:r>
-      <w:proofErr w:type="spellStart"/>
-      <w:r>
-        <w:rPr>
-          <w:sz w:val="28"/>
-          <w:szCs w:val="28"/>
+          <w:rFonts w:ascii="Arial" w:hAnsi="Arial" w:cs="Arial"/>
+          <w:sz w:val="24"/>
+          <w:szCs w:val="24"/>
+        </w:rPr>
+      </w:pPr>
+      <w:r>
+        <w:rPr>
+          <w:rFonts w:ascii="Arial" w:hAnsi="Arial" w:cs="Arial"/>
+          <w:sz w:val="24"/>
+          <w:szCs w:val="24"/>
+          <w:highlight w:val="yellow"/>
+        </w:rPr>
+        <w:t>ORDER</w:t>
+      </w:r>
+      <w:r>
+        <w:rPr>
+          <w:rFonts w:ascii="Arial" w:hAnsi="Arial" w:cs="Arial"/>
+          <w:sz w:val="24"/>
+          <w:szCs w:val="24"/>
+          <w:highlight w:val="yellow"/>
+        </w:rPr>
+        <w:t xml:space="preserve"> by </w:t>
+      </w:r>
+      <w:proofErr w:type="spellStart"/>
+      <w:r>
+        <w:rPr>
+          <w:rFonts w:ascii="Arial" w:hAnsi="Arial" w:cs="Arial"/>
+          <w:sz w:val="24"/>
+          <w:szCs w:val="24"/>
           <w:highlight w:val="yellow"/>
         </w:rPr>
         <w:t>CategoryID</w:t>
@@ -1610,12 +1710,24 @@
       <w:proofErr w:type="spellEnd"/>
       <w:r>
         <w:rPr>
-          <w:sz w:val="28"/>
-          <w:szCs w:val="28"/>
-          <w:highlight w:val="yellow"/>
-        </w:rPr>
-        <w:t xml:space="preserve"> desc</w:t>
-      </w:r>
+          <w:rFonts w:ascii="Arial" w:hAnsi="Arial" w:cs="Arial"/>
+          <w:sz w:val="24"/>
+          <w:szCs w:val="24"/>
+          <w:highlight w:val="yellow"/>
+        </w:rPr>
+        <w:t xml:space="preserve"> </w:t>
+      </w:r>
+      <w:r>
+        <w:rPr>
+          <w:rFonts w:ascii="Arial" w:hAnsi="Arial" w:cs="Arial"/>
+          <w:sz w:val="24"/>
+          <w:szCs w:val="24"/>
+          <w:highlight w:val="yellow"/>
+        </w:rPr>
+        <w:t>DESC</w:t>
+      </w:r>
+      <w:bookmarkStart w:id="0" w:name="_GoBack"/>
+      <w:bookmarkEnd w:id="0"/>
     </w:p>
     <w:sectPr>
       <w:pgSz w:w="12240" w:h="15840"/>

--- a/Kalenska/Lesson 12 - SQL Homework/Kalenska_SQL Exercises.docx
+++ b/Kalenska/Lesson 12 - SQL Homework/Kalenska_SQL Exercises.docx
@@ -893,6 +893,75 @@
           <w:highlight w:val="yellow"/>
         </w:rPr>
       </w:pPr>
+    </w:p>
+    <w:p>
+      <w:pPr>
+        <w:rPr>
+          <w:rFonts w:ascii="Arial" w:hAnsi="Arial" w:cs="Arial"/>
+          <w:sz w:val="24"/>
+          <w:szCs w:val="24"/>
+          <w:highlight w:val="yellow"/>
+        </w:rPr>
+      </w:pPr>
+      <w:r>
+        <w:rPr>
+          <w:rFonts w:ascii="Arial" w:hAnsi="Arial" w:cs="Arial"/>
+          <w:sz w:val="24"/>
+          <w:szCs w:val="24"/>
+          <w:highlight w:val="yellow"/>
+        </w:rPr>
+        <w:t xml:space="preserve">select * from employees </w:t>
+      </w:r>
+    </w:p>
+    <w:p>
+      <w:pPr>
+        <w:rPr>
+          <w:rFonts w:ascii="Arial" w:hAnsi="Arial" w:cs="Arial"/>
+          <w:sz w:val="24"/>
+          <w:szCs w:val="24"/>
+          <w:highlight w:val="yellow"/>
+        </w:rPr>
+      </w:pPr>
+      <w:r>
+        <w:rPr>
+          <w:rFonts w:ascii="Arial" w:hAnsi="Arial" w:cs="Arial"/>
+          <w:sz w:val="24"/>
+          <w:szCs w:val="24"/>
+          <w:highlight w:val="yellow"/>
+        </w:rPr>
+        <w:t xml:space="preserve">order by </w:t>
+      </w:r>
+      <w:proofErr w:type="spellStart"/>
+      <w:r>
+        <w:rPr>
+          <w:rFonts w:ascii="Arial" w:hAnsi="Arial" w:cs="Arial"/>
+          <w:sz w:val="24"/>
+          <w:szCs w:val="24"/>
+          <w:highlight w:val="yellow"/>
+        </w:rPr>
+        <w:t>LastName</w:t>
+      </w:r>
+      <w:proofErr w:type="spellEnd"/>
+    </w:p>
+    <w:p>
+      <w:pPr>
+        <w:rPr>
+          <w:rFonts w:ascii="Arial" w:hAnsi="Arial" w:cs="Arial"/>
+          <w:sz w:val="24"/>
+          <w:szCs w:val="24"/>
+          <w:highlight w:val="yellow"/>
+        </w:rPr>
+      </w:pPr>
+    </w:p>
+    <w:p>
+      <w:pPr>
+        <w:rPr>
+          <w:rFonts w:ascii="Arial" w:hAnsi="Arial" w:cs="Arial"/>
+          <w:sz w:val="24"/>
+          <w:szCs w:val="24"/>
+          <w:highlight w:val="yellow"/>
+        </w:rPr>
+      </w:pPr>
       <w:r>
         <w:rPr>
           <w:rFonts w:ascii="Arial" w:hAnsi="Arial" w:cs="Arial"/>
@@ -989,26 +1058,24 @@
         </w:rPr>
         <w:t>10</w:t>
       </w:r>
-      <w:proofErr w:type="gramStart"/>
-      <w:r>
-        <w:rPr>
-          <w:rFonts w:ascii="Arial" w:hAnsi="Arial" w:cs="Arial"/>
-          <w:sz w:val="24"/>
-          <w:szCs w:val="24"/>
-          <w:highlight w:val="yellow"/>
-        </w:rPr>
-        <w:t>';</w:t>
-      </w:r>
-      <w:r>
-        <w:rPr>
-          <w:rFonts w:ascii="Arial" w:hAnsi="Arial" w:cs="Arial"/>
-          <w:sz w:val="24"/>
-          <w:szCs w:val="24"/>
-          <w:highlight w:val="yellow"/>
-        </w:rPr>
-        <w:t>select</w:t>
-      </w:r>
-      <w:proofErr w:type="gramEnd"/>
+      <w:r>
+        <w:rPr>
+          <w:rFonts w:ascii="Arial" w:hAnsi="Arial" w:cs="Arial"/>
+          <w:sz w:val="24"/>
+          <w:szCs w:val="24"/>
+          <w:highlight w:val="yellow"/>
+        </w:rPr>
+        <w:t>'</w:t>
+      </w:r>
+      <w:r>
+        <w:rPr>
+          <w:rFonts w:ascii="Arial" w:hAnsi="Arial" w:cs="Arial"/>
+          <w:sz w:val="24"/>
+          <w:szCs w:val="24"/>
+          <w:highlight w:val="yellow"/>
+        </w:rPr>
+        <w:t>;</w:t>
+      </w:r>
     </w:p>
     <w:p>
       <w:pPr>
@@ -1196,6 +1263,7 @@
           <w:szCs w:val="24"/>
           <w:highlight w:val="yellow"/>
         </w:rPr>
+        <w:lastRenderedPageBreak/>
         <w:t xml:space="preserve">SELECT </w:t>
       </w:r>
       <w:proofErr w:type="spellStart"/>
@@ -1408,7 +1476,6 @@
           <w:sz w:val="24"/>
           <w:szCs w:val="24"/>
         </w:rPr>
-        <w:lastRenderedPageBreak/>
         <w:drawing>
           <wp:inline distT="0" distB="0" distL="0" distR="0" wp14:anchorId="14FE69FD" wp14:editId="5F88ADCB">
             <wp:extent cx="5943600" cy="2910205"/>
@@ -1610,26 +1677,114 @@
           <w:szCs w:val="24"/>
           <w:highlight w:val="yellow"/>
         </w:rPr>
-        <w:t xml:space="preserve">SELECT * FROM Products </w:t>
-      </w:r>
-    </w:p>
-    <w:p>
-      <w:pPr>
-        <w:rPr>
-          <w:rFonts w:ascii="Arial" w:hAnsi="Arial" w:cs="Arial"/>
-          <w:sz w:val="24"/>
-          <w:szCs w:val="24"/>
-          <w:highlight w:val="yellow"/>
-        </w:rPr>
-      </w:pPr>
-      <w:r>
-        <w:rPr>
-          <w:rFonts w:ascii="Arial" w:hAnsi="Arial" w:cs="Arial"/>
-          <w:sz w:val="24"/>
-          <w:szCs w:val="24"/>
-          <w:highlight w:val="yellow"/>
-        </w:rPr>
-        <w:t>WHERE ProductName LIKE '%</w:t>
+        <w:t>SELECT</w:t>
+      </w:r>
+      <w:r>
+        <w:rPr>
+          <w:rFonts w:ascii="Arial" w:hAnsi="Arial" w:cs="Arial"/>
+          <w:sz w:val="24"/>
+          <w:szCs w:val="24"/>
+          <w:highlight w:val="yellow"/>
+        </w:rPr>
+        <w:t xml:space="preserve"> </w:t>
+      </w:r>
+      <w:proofErr w:type="spellStart"/>
+      <w:r>
+        <w:rPr>
+          <w:rFonts w:ascii="Arial" w:hAnsi="Arial" w:cs="Arial"/>
+          <w:sz w:val="24"/>
+          <w:szCs w:val="24"/>
+          <w:highlight w:val="yellow"/>
+        </w:rPr>
+        <w:t>CategoryID</w:t>
+      </w:r>
+      <w:proofErr w:type="spellEnd"/>
+      <w:r>
+        <w:rPr>
+          <w:rFonts w:ascii="Arial" w:hAnsi="Arial" w:cs="Arial"/>
+          <w:sz w:val="24"/>
+          <w:szCs w:val="24"/>
+          <w:highlight w:val="yellow"/>
+        </w:rPr>
+        <w:t xml:space="preserve">, </w:t>
+      </w:r>
+      <w:proofErr w:type="gramStart"/>
+      <w:r>
+        <w:rPr>
+          <w:rFonts w:ascii="Arial" w:hAnsi="Arial" w:cs="Arial"/>
+          <w:sz w:val="24"/>
+          <w:szCs w:val="24"/>
+          <w:highlight w:val="yellow"/>
+        </w:rPr>
+        <w:t>COUNT(</w:t>
+      </w:r>
+      <w:proofErr w:type="gramEnd"/>
+      <w:r>
+        <w:rPr>
+          <w:rFonts w:ascii="Arial" w:hAnsi="Arial" w:cs="Arial"/>
+          <w:sz w:val="24"/>
+          <w:szCs w:val="24"/>
+          <w:highlight w:val="yellow"/>
+        </w:rPr>
+        <w:t xml:space="preserve">*) AS </w:t>
+      </w:r>
+      <w:proofErr w:type="spellStart"/>
+      <w:r>
+        <w:rPr>
+          <w:rFonts w:ascii="Arial" w:hAnsi="Arial" w:cs="Arial"/>
+          <w:sz w:val="24"/>
+          <w:szCs w:val="24"/>
+          <w:highlight w:val="yellow"/>
+        </w:rPr>
+        <w:t>Total_Count</w:t>
+      </w:r>
+      <w:proofErr w:type="spellEnd"/>
+    </w:p>
+    <w:p>
+      <w:pPr>
+        <w:rPr>
+          <w:rFonts w:ascii="Arial" w:hAnsi="Arial" w:cs="Arial"/>
+          <w:sz w:val="24"/>
+          <w:szCs w:val="24"/>
+          <w:highlight w:val="yellow"/>
+        </w:rPr>
+      </w:pPr>
+      <w:r>
+        <w:rPr>
+          <w:rFonts w:ascii="Arial" w:hAnsi="Arial" w:cs="Arial"/>
+          <w:sz w:val="24"/>
+          <w:szCs w:val="24"/>
+          <w:highlight w:val="yellow"/>
+        </w:rPr>
+        <w:t>FROM Products</w:t>
+      </w:r>
+    </w:p>
+    <w:p>
+      <w:pPr>
+        <w:rPr>
+          <w:rFonts w:ascii="Arial" w:hAnsi="Arial" w:cs="Arial"/>
+          <w:sz w:val="24"/>
+          <w:szCs w:val="24"/>
+          <w:highlight w:val="yellow"/>
+        </w:rPr>
+      </w:pPr>
+      <w:r>
+        <w:rPr>
+          <w:rFonts w:ascii="Arial" w:hAnsi="Arial" w:cs="Arial"/>
+          <w:sz w:val="24"/>
+          <w:szCs w:val="24"/>
+          <w:highlight w:val="yellow"/>
+        </w:rPr>
+        <w:t>WHERE</w:t>
+      </w:r>
+      <w:r>
+        <w:rPr>
+          <w:rFonts w:ascii="Arial" w:hAnsi="Arial" w:cs="Arial"/>
+          <w:sz w:val="24"/>
+          <w:szCs w:val="24"/>
+          <w:highlight w:val="yellow"/>
+        </w:rPr>
+        <w:t xml:space="preserve"> ProductName like '%</w:t>
       </w:r>
       <w:proofErr w:type="spellStart"/>
       <w:r>
@@ -1649,53 +1804,26 @@
           <w:szCs w:val="24"/>
           <w:highlight w:val="yellow"/>
         </w:rPr>
-        <w:t>%'</w:t>
-      </w:r>
-    </w:p>
-    <w:p>
-      <w:pPr>
-        <w:rPr>
-          <w:rFonts w:ascii="Arial" w:hAnsi="Arial" w:cs="Arial"/>
-          <w:sz w:val="24"/>
-          <w:szCs w:val="24"/>
-          <w:highlight w:val="yellow"/>
-        </w:rPr>
-      </w:pPr>
-      <w:r>
-        <w:rPr>
-          <w:rFonts w:ascii="Arial" w:hAnsi="Arial" w:cs="Arial"/>
-          <w:sz w:val="24"/>
-          <w:szCs w:val="24"/>
-          <w:highlight w:val="yellow"/>
-        </w:rPr>
-        <w:t>and Price BETWEEN 10 AND 20</w:t>
-      </w:r>
-    </w:p>
-    <w:p>
-      <w:pPr>
-        <w:rPr>
-          <w:rFonts w:ascii="Arial" w:hAnsi="Arial" w:cs="Arial"/>
-          <w:sz w:val="24"/>
-          <w:szCs w:val="24"/>
-        </w:rPr>
-      </w:pPr>
-      <w:r>
-        <w:rPr>
-          <w:rFonts w:ascii="Arial" w:hAnsi="Arial" w:cs="Arial"/>
-          <w:sz w:val="24"/>
-          <w:szCs w:val="24"/>
-          <w:highlight w:val="yellow"/>
-        </w:rPr>
-        <w:t>ORDER</w:t>
-      </w:r>
-      <w:r>
-        <w:rPr>
-          <w:rFonts w:ascii="Arial" w:hAnsi="Arial" w:cs="Arial"/>
-          <w:sz w:val="24"/>
-          <w:szCs w:val="24"/>
-          <w:highlight w:val="yellow"/>
-        </w:rPr>
-        <w:t xml:space="preserve"> by </w:t>
+        <w:t>%'AND Price BETWEEN 10 AND 20</w:t>
+      </w:r>
+    </w:p>
+    <w:p>
+      <w:pPr>
+        <w:rPr>
+          <w:rFonts w:ascii="Arial" w:hAnsi="Arial" w:cs="Arial"/>
+          <w:sz w:val="24"/>
+          <w:szCs w:val="24"/>
+          <w:highlight w:val="yellow"/>
+        </w:rPr>
+      </w:pPr>
+      <w:r>
+        <w:rPr>
+          <w:rFonts w:ascii="Arial" w:hAnsi="Arial" w:cs="Arial"/>
+          <w:sz w:val="24"/>
+          <w:szCs w:val="24"/>
+          <w:highlight w:val="yellow"/>
+        </w:rPr>
+        <w:t xml:space="preserve">GROUP BY </w:t>
       </w:r>
       <w:proofErr w:type="spellStart"/>
       <w:r>
@@ -1706,28 +1834,48 @@
           <w:highlight w:val="yellow"/>
         </w:rPr>
         <w:t>CategoryID</w:t>
-      </w:r>
-      <w:proofErr w:type="spellEnd"/>
-      <w:r>
-        <w:rPr>
-          <w:rFonts w:ascii="Arial" w:hAnsi="Arial" w:cs="Arial"/>
-          <w:sz w:val="24"/>
-          <w:szCs w:val="24"/>
-          <w:highlight w:val="yellow"/>
-        </w:rPr>
-        <w:t xml:space="preserve"> </w:t>
-      </w:r>
-      <w:r>
-        <w:rPr>
-          <w:rFonts w:ascii="Arial" w:hAnsi="Arial" w:cs="Arial"/>
-          <w:sz w:val="24"/>
-          <w:szCs w:val="24"/>
-          <w:highlight w:val="yellow"/>
-        </w:rPr>
-        <w:t>DESC</w:t>
       </w:r>
       <w:bookmarkStart w:id="0" w:name="_GoBack"/>
       <w:bookmarkEnd w:id="0"/>
+      <w:proofErr w:type="spellEnd"/>
+    </w:p>
+    <w:p>
+      <w:pPr>
+        <w:rPr>
+          <w:rFonts w:ascii="Arial" w:hAnsi="Arial" w:cs="Arial"/>
+          <w:sz w:val="24"/>
+          <w:szCs w:val="24"/>
+        </w:rPr>
+      </w:pPr>
+      <w:r>
+        <w:rPr>
+          <w:rFonts w:ascii="Arial" w:hAnsi="Arial" w:cs="Arial"/>
+          <w:sz w:val="24"/>
+          <w:szCs w:val="24"/>
+          <w:highlight w:val="yellow"/>
+        </w:rPr>
+        <w:t xml:space="preserve">ORDER BY </w:t>
+      </w:r>
+      <w:proofErr w:type="spellStart"/>
+      <w:r>
+        <w:rPr>
+          <w:rFonts w:ascii="Arial" w:hAnsi="Arial" w:cs="Arial"/>
+          <w:sz w:val="24"/>
+          <w:szCs w:val="24"/>
+          <w:highlight w:val="yellow"/>
+        </w:rPr>
+        <w:t>Total_Count</w:t>
+      </w:r>
+      <w:proofErr w:type="spellEnd"/>
+      <w:r>
+        <w:rPr>
+          <w:rFonts w:ascii="Arial" w:hAnsi="Arial" w:cs="Arial"/>
+          <w:sz w:val="24"/>
+          <w:szCs w:val="24"/>
+          <w:highlight w:val="yellow"/>
+        </w:rPr>
+        <w:t xml:space="preserve"> DESC</w:t>
+      </w:r>
     </w:p>
     <w:sectPr>
       <w:pgSz w:w="12240" w:h="15840"/>
